--- a/MyText/Note/DBA2/Day 04 MHA集群 MySQL视图.docx
+++ b/MyText/Note/DBA2/Day 04 MHA集群 MySQL视图.docx
@@ -542,140 +542,228 @@
     <w:p>
       <w:pPr>
         <w:ind w:left="420" w:firstLine="420"/>
-      </w:pPr>
-      <w:r>
-        <w:rPr>
-          <w:rFonts w:hint="eastAsia"/>
+        <w:rPr>
+          <w:color w:val="0070C0"/>
+        </w:rPr>
+      </w:pPr>
+      <w:r>
+        <w:rPr>
+          <w:rFonts w:hint="eastAsia"/>
+          <w:color w:val="0070C0"/>
         </w:rPr>
         <w:t xml:space="preserve"># yum -y install </w:t>
       </w:r>
       <w:r>
+        <w:rPr>
+          <w:color w:val="0070C0"/>
+        </w:rPr>
         <w:t>perl-*</w:t>
       </w:r>
     </w:p>
     <w:p>
       <w:pPr>
         <w:ind w:left="420" w:firstLine="420"/>
-      </w:pPr>
-      <w:r>
-        <w:rPr>
-          <w:rFonts w:hint="eastAsia"/>
+        <w:rPr>
+          <w:color w:val="0070C0"/>
+        </w:rPr>
+      </w:pPr>
+      <w:r>
+        <w:rPr>
+          <w:rFonts w:hint="eastAsia"/>
+          <w:color w:val="0070C0"/>
         </w:rPr>
         <w:t>#</w:t>
       </w:r>
       <w:r>
+        <w:rPr>
+          <w:color w:val="0070C0"/>
+        </w:rPr>
         <w:t xml:space="preserve"> rpm -ivh mha4mysql-node-0.56-0.el6.noarch.rpm</w:t>
       </w:r>
     </w:p>
     <w:p>
       <w:pPr>
         <w:ind w:left="420" w:firstLine="420"/>
-      </w:pPr>
-      <w:r>
+        <w:rPr>
+          <w:color w:val="0070C0"/>
+        </w:rPr>
+      </w:pPr>
+      <w:r>
+        <w:rPr>
+          <w:color w:val="0070C0"/>
+        </w:rPr>
         <w:t>perl(DBD::mysql)</w:t>
       </w:r>
       <w:r>
+        <w:rPr>
+          <w:color w:val="0070C0"/>
+        </w:rPr>
         <w:t>依赖失败</w:t>
       </w:r>
     </w:p>
     <w:p>
       <w:pPr>
         <w:ind w:left="420" w:firstLine="420"/>
-      </w:pPr>
-      <w:r>
-        <w:rPr>
-          <w:rFonts w:hint="eastAsia"/>
+        <w:rPr>
+          <w:color w:val="0070C0"/>
+        </w:rPr>
+      </w:pPr>
+      <w:r>
+        <w:rPr>
+          <w:rFonts w:hint="eastAsia"/>
+          <w:color w:val="0070C0"/>
         </w:rPr>
         <w:t xml:space="preserve"># yum </w:t>
       </w:r>
       <w:r>
+        <w:rPr>
+          <w:color w:val="0070C0"/>
+        </w:rPr>
         <w:t xml:space="preserve">-y </w:t>
       </w:r>
       <w:r>
+        <w:rPr>
+          <w:color w:val="0070C0"/>
+        </w:rPr>
         <w:t>perl-DBD-mysql</w:t>
       </w:r>
     </w:p>
     <w:p>
       <w:pPr>
         <w:ind w:left="420" w:firstLine="420"/>
-      </w:pPr>
-      <w:r>
+        <w:rPr>
+          <w:color w:val="0070C0"/>
+        </w:rPr>
+      </w:pPr>
+      <w:r>
+        <w:rPr>
+          <w:color w:val="0070C0"/>
+        </w:rPr>
         <w:t># tar -xf mha4mysql-manager-0.56.tar.gz</w:t>
       </w:r>
     </w:p>
     <w:p>
       <w:pPr>
         <w:ind w:left="420" w:firstLine="420"/>
-      </w:pPr>
-      <w:r>
+        <w:rPr>
+          <w:color w:val="0070C0"/>
+        </w:rPr>
+      </w:pPr>
+      <w:r>
+        <w:rPr>
+          <w:color w:val="0070C0"/>
+        </w:rPr>
         <w:t># ls</w:t>
       </w:r>
       <w:r>
+        <w:rPr>
+          <w:color w:val="0070C0"/>
+        </w:rPr>
         <w:t xml:space="preserve"> mha4mysql-manager-0.56</w:t>
       </w:r>
     </w:p>
     <w:p>
       <w:pPr>
         <w:ind w:left="420" w:firstLine="420"/>
-      </w:pPr>
-      <w:r>
-        <w:t xml:space="preserve"># cd </w:t>
-      </w:r>
-      <w:r>
-        <w:t>mha4mysql-manager-0.56</w:t>
+        <w:rPr>
+          <w:color w:val="0070C0"/>
+        </w:rPr>
+      </w:pPr>
+      <w:r>
+        <w:rPr>
+          <w:color w:val="0070C0"/>
+        </w:rPr>
+        <w:t># cd mha4mysql-manager-0.56</w:t>
       </w:r>
     </w:p>
     <w:p>
       <w:pPr>
         <w:ind w:left="420" w:firstLine="420"/>
-      </w:pPr>
-      <w:r>
+        <w:rPr>
+          <w:color w:val="0070C0"/>
+        </w:rPr>
+      </w:pPr>
+      <w:r>
+        <w:rPr>
+          <w:color w:val="0070C0"/>
+        </w:rPr>
         <w:t># perl Makefile.PL</w:t>
       </w:r>
     </w:p>
     <w:p>
       <w:pPr>
         <w:ind w:left="420" w:firstLine="420"/>
-      </w:pPr>
-      <w:r>
+        <w:rPr>
+          <w:color w:val="0070C0"/>
+        </w:rPr>
+      </w:pPr>
+      <w:r>
+        <w:rPr>
+          <w:color w:val="0070C0"/>
+        </w:rPr>
         <w:t># yum -y install perl-ExtUtils-*</w:t>
       </w:r>
     </w:p>
     <w:p>
       <w:pPr>
         <w:ind w:left="420" w:firstLine="420"/>
-      </w:pPr>
-      <w:r>
+        <w:rPr>
+          <w:color w:val="0070C0"/>
+        </w:rPr>
+      </w:pPr>
+      <w:r>
+        <w:rPr>
+          <w:color w:val="0070C0"/>
+        </w:rPr>
         <w:t># perl Makefile.PL</w:t>
       </w:r>
     </w:p>
     <w:p>
       <w:pPr>
         <w:ind w:left="420" w:firstLine="420"/>
-      </w:pPr>
-      <w:r>
+        <w:rPr>
+          <w:color w:val="0070C0"/>
+        </w:rPr>
+      </w:pPr>
+      <w:r>
+        <w:rPr>
+          <w:color w:val="0070C0"/>
+        </w:rPr>
         <w:t># yum -y install perl-CPAN-*</w:t>
       </w:r>
     </w:p>
     <w:p>
       <w:pPr>
         <w:ind w:left="420" w:firstLine="420"/>
-      </w:pPr>
-      <w:r>
+        <w:rPr>
+          <w:color w:val="0070C0"/>
+        </w:rPr>
+      </w:pPr>
+      <w:r>
+        <w:rPr>
+          <w:color w:val="0070C0"/>
+        </w:rPr>
         <w:t># perl Makefile.PL</w:t>
       </w:r>
     </w:p>
     <w:p>
       <w:pPr>
         <w:ind w:left="420" w:firstLine="420"/>
-      </w:pPr>
-      <w:r>
-        <w:rPr>
-          <w:rFonts w:hint="eastAsia"/>
+        <w:rPr>
+          <w:color w:val="0070C0"/>
+        </w:rPr>
+      </w:pPr>
+      <w:r>
+        <w:rPr>
+          <w:rFonts w:hint="eastAsia"/>
+          <w:color w:val="0070C0"/>
         </w:rPr>
         <w:t>#</w:t>
       </w:r>
       <w:r>
+        <w:rPr>
+          <w:color w:val="0070C0"/>
+        </w:rPr>
         <w:t xml:space="preserve"> make install</w:t>
       </w:r>
     </w:p>
@@ -817,13 +905,34 @@
       <w:pPr>
         <w:ind w:firstLine="420"/>
         <w:rPr>
-          <w:rFonts w:hint="eastAsia"/>
-        </w:rPr>
-      </w:pPr>
-      <w:r>
+          <w:color w:val="0070C0"/>
+        </w:rPr>
+      </w:pPr>
+      <w:bookmarkStart w:id="0" w:name="OLE_LINK1"/>
+      <w:bookmarkStart w:id="1" w:name="OLE_LINK2"/>
+      <w:r>
+        <w:rPr>
+          <w:color w:val="0070C0"/>
+        </w:rPr>
+        <w:t># masterha_check_ssh --conf=/etc/mha_manager/app1.cnf</w:t>
+      </w:r>
+    </w:p>
+    <w:p>
+      <w:pPr>
+        <w:ind w:firstLine="420"/>
+        <w:rPr>
+          <w:color w:val="0070C0"/>
+        </w:rPr>
+      </w:pPr>
+      <w:r>
+        <w:rPr>
+          <w:color w:val="0070C0"/>
+        </w:rPr>
         <w:t># masterha_check_repl --conf=/etc/mha_manager/app1.cnf</w:t>
       </w:r>
     </w:p>
+    <w:bookmarkEnd w:id="0"/>
+    <w:bookmarkEnd w:id="1"/>
     <w:p>
       <w:pPr>
         <w:ind w:firstLine="420"/>
@@ -843,6 +952,115 @@
     </w:p>
     <w:p>
       <w:pPr>
+        <w:ind w:firstLine="420"/>
+        <w:rPr>
+          <w:color w:val="0070C0"/>
+        </w:rPr>
+      </w:pPr>
+      <w:r>
+        <w:rPr>
+          <w:rFonts w:hint="eastAsia"/>
+          <w:color w:val="0070C0"/>
+        </w:rPr>
+        <w:t># master</w:t>
+      </w:r>
+      <w:r>
+        <w:rPr>
+          <w:rFonts w:hint="eastAsia"/>
+          <w:color w:val="0070C0"/>
+        </w:rPr>
+        <w:t>ha_check_status --conf=/etc/mha_manager/app</w:t>
+      </w:r>
+      <w:r>
+        <w:rPr>
+          <w:color w:val="0070C0"/>
+        </w:rPr>
+        <w:t>1</w:t>
+      </w:r>
+      <w:r>
+        <w:rPr>
+          <w:rFonts w:hint="eastAsia"/>
+          <w:color w:val="0070C0"/>
+        </w:rPr>
+        <w:t>.cnf</w:t>
+      </w:r>
+    </w:p>
+    <w:p>
+      <w:pPr>
+        <w:ind w:firstLine="420"/>
+        <w:rPr>
+          <w:color w:val="0070C0"/>
+        </w:rPr>
+      </w:pPr>
+      <w:r>
+        <w:rPr>
+          <w:rFonts w:hint="eastAsia"/>
+          <w:color w:val="0070C0"/>
+        </w:rPr>
+        <w:t>#</w:t>
+      </w:r>
+      <w:r>
+        <w:rPr>
+          <w:color w:val="0070C0"/>
+        </w:rPr>
+        <w:t xml:space="preserve"> masterha_manager</w:t>
+      </w:r>
+      <w:r>
+        <w:rPr>
+          <w:color w:val="0070C0"/>
+        </w:rPr>
+        <w:t xml:space="preserve"> --conf=/etc/mha_manager/app1.c</w:t>
+      </w:r>
+      <w:r>
+        <w:rPr>
+          <w:color w:val="0070C0"/>
+        </w:rPr>
+        <w:t>nf</w:t>
+      </w:r>
+      <w:r>
+        <w:rPr>
+          <w:color w:val="0070C0"/>
+        </w:rPr>
+        <w:t xml:space="preserve"> \</w:t>
+      </w:r>
+    </w:p>
+    <w:p>
+      <w:pPr>
+        <w:ind w:firstLine="420"/>
+        <w:rPr>
+          <w:color w:val="0070C0"/>
+        </w:rPr>
+      </w:pPr>
+      <w:r>
+        <w:rPr>
+          <w:color w:val="0070C0"/>
+        </w:rPr>
+        <w:t>--remove_dead_master_conf --ignore_last</w:t>
+      </w:r>
+      <w:r>
+        <w:rPr>
+          <w:color w:val="0070C0"/>
+        </w:rPr>
+        <w:t>failover</w:t>
+      </w:r>
+    </w:p>
+    <w:p>
+      <w:pPr>
+        <w:ind w:firstLine="420"/>
+        <w:rPr>
+          <w:color w:val="0070C0"/>
+        </w:rPr>
+      </w:pPr>
+      <w:r>
+        <w:rPr>
+          <w:rFonts w:hint="eastAsia"/>
+          <w:color w:val="0070C0"/>
+        </w:rPr>
+        <w:t># masterha_check_status --conf=/etc/mha_manager/app1.cnf</w:t>
+      </w:r>
+    </w:p>
+    <w:p>
+      <w:pPr>
         <w:ind w:left="420" w:firstLine="420"/>
       </w:pPr>
       <w:r>
@@ -867,9 +1085,6 @@
     <w:p>
       <w:pPr>
         <w:ind w:left="420" w:firstLine="420"/>
-        <w:rPr>
-          <w:rFonts w:hint="eastAsia"/>
-        </w:rPr>
       </w:pPr>
       <w:r>
         <w:rPr>
@@ -901,15 +1116,10 @@
         </w:rPr>
         <w:t>51</w:t>
       </w:r>
-      <w:bookmarkStart w:id="0" w:name="_GoBack"/>
-      <w:bookmarkEnd w:id="0"/>
     </w:p>
     <w:p>
       <w:pPr>
         <w:ind w:firstLine="420"/>
-        <w:rPr>
-          <w:rFonts w:hint="eastAsia"/>
-        </w:rPr>
       </w:pPr>
     </w:p>
     <w:p>
@@ -923,8 +1133,4681 @@
         <w:rPr>
           <w:rFonts w:hint="eastAsia"/>
         </w:rPr>
-        <w:t>）测试配置</w:t>
-      </w:r>
+        <w:t>）测试</w:t>
+      </w:r>
+      <w:r>
+        <w:rPr>
+          <w:rFonts w:hint="eastAsia"/>
+        </w:rPr>
+        <w:t>高可用集群</w:t>
+      </w:r>
+      <w:r>
+        <w:rPr>
+          <w:rFonts w:hint="eastAsia"/>
+        </w:rPr>
+        <w:t>配置</w:t>
+      </w:r>
+    </w:p>
+    <w:p>
+      <w:pPr>
+        <w:ind w:firstLine="420"/>
+      </w:pPr>
+      <w:r>
+        <w:t>在数据库服务器上添加访问数据时连接用户</w:t>
+      </w:r>
+      <w:r>
+        <w:rPr>
+          <w:rFonts w:hint="eastAsia"/>
+        </w:rPr>
+        <w:t>webuser</w:t>
+      </w:r>
+    </w:p>
+    <w:p>
+      <w:pPr>
+        <w:ind w:firstLine="420"/>
+        <w:rPr>
+          <w:color w:val="0070C0"/>
+        </w:rPr>
+      </w:pPr>
+      <w:r>
+        <w:rPr>
+          <w:rFonts w:hint="eastAsia"/>
+          <w:color w:val="0070C0"/>
+        </w:rPr>
+        <w:t>&gt; create database db13;</w:t>
+      </w:r>
+    </w:p>
+    <w:p>
+      <w:pPr>
+        <w:ind w:firstLine="420"/>
+        <w:rPr>
+          <w:color w:val="0070C0"/>
+        </w:rPr>
+      </w:pPr>
+      <w:r>
+        <w:rPr>
+          <w:color w:val="0070C0"/>
+        </w:rPr>
+        <w:t>&gt; grant all on db13.* to webuser@"%"</w:t>
+      </w:r>
+    </w:p>
+    <w:p>
+      <w:pPr>
+        <w:ind w:firstLine="420"/>
+        <w:rPr>
+          <w:color w:val="0070C0"/>
+        </w:rPr>
+      </w:pPr>
+      <w:r>
+        <w:rPr>
+          <w:color w:val="0070C0"/>
+        </w:rPr>
+        <w:t>-&gt; identified by "123456";</w:t>
+      </w:r>
+    </w:p>
+    <w:p>
+      <w:pPr>
+        <w:ind w:firstLine="420"/>
+      </w:pPr>
+    </w:p>
+    <w:p>
+      <w:pPr>
+        <w:ind w:firstLine="420"/>
+      </w:pPr>
+      <w:r>
+        <w:t>3-1</w:t>
+      </w:r>
+      <w:r>
+        <w:t xml:space="preserve"> </w:t>
+      </w:r>
+      <w:bookmarkStart w:id="2" w:name="OLE_LINK3"/>
+      <w:bookmarkStart w:id="3" w:name="OLE_LINK4"/>
+      <w:r>
+        <w:t>客户端连接</w:t>
+      </w:r>
+      <w:r>
+        <w:rPr>
+          <w:rFonts w:hint="eastAsia"/>
+        </w:rPr>
+        <w:t>VIP</w:t>
+      </w:r>
+      <w:r>
+        <w:rPr>
+          <w:rFonts w:hint="eastAsia"/>
+        </w:rPr>
+        <w:t>地址访问数据库</w:t>
+      </w:r>
+      <w:bookmarkEnd w:id="2"/>
+      <w:bookmarkEnd w:id="3"/>
+    </w:p>
+    <w:p>
+      <w:pPr>
+        <w:ind w:firstLine="420"/>
+      </w:pPr>
+      <w:r>
+        <w:rPr>
+          <w:rFonts w:hint="eastAsia"/>
+        </w:rPr>
+        <w:t># mysql -h192.168.4.100 -uwebuser -p123456</w:t>
+      </w:r>
+    </w:p>
+    <w:p>
+      <w:pPr>
+        <w:ind w:firstLine="420"/>
+      </w:pPr>
+      <w:r>
+        <w:t xml:space="preserve">3-2 </w:t>
+      </w:r>
+      <w:r>
+        <w:t>测试</w:t>
+      </w:r>
+      <w:r>
+        <w:t>高可用集群</w:t>
+      </w:r>
+    </w:p>
+    <w:p>
+      <w:pPr>
+        <w:ind w:firstLine="420"/>
+      </w:pPr>
+      <w:r>
+        <w:rPr>
+          <w:rFonts w:hint="eastAsia"/>
+        </w:rPr>
+        <w:t>·</w:t>
+      </w:r>
+      <w:r>
+        <w:t>把主机</w:t>
+      </w:r>
+      <w:r>
+        <w:rPr>
+          <w:rFonts w:hint="eastAsia"/>
+        </w:rPr>
+        <w:t>51</w:t>
+      </w:r>
+      <w:r>
+        <w:rPr>
+          <w:rFonts w:hint="eastAsia"/>
+        </w:rPr>
+        <w:t>上的数据库服务停止</w:t>
+      </w:r>
+      <w:r>
+        <w:rPr>
+          <w:rFonts w:hint="eastAsia"/>
+        </w:rPr>
+        <w:t>,</w:t>
+      </w:r>
+      <w:r>
+        <w:rPr>
+          <w:rFonts w:hint="eastAsia"/>
+        </w:rPr>
+        <w:t xml:space="preserve"> </w:t>
+      </w:r>
+      <w:r>
+        <w:rPr>
+          <w:rFonts w:hint="eastAsia"/>
+        </w:rPr>
+        <w:t>客户端</w:t>
+      </w:r>
+      <w:r>
+        <w:rPr>
+          <w:rFonts w:hint="eastAsia"/>
+        </w:rPr>
+        <w:t>仍然</w:t>
+      </w:r>
+      <w:r>
+        <w:rPr>
+          <w:rFonts w:hint="eastAsia"/>
+        </w:rPr>
+        <w:t>连接</w:t>
+      </w:r>
+      <w:r>
+        <w:rPr>
+          <w:rFonts w:hint="eastAsia"/>
+        </w:rPr>
+        <w:t>VIP</w:t>
+      </w:r>
+      <w:r>
+        <w:rPr>
+          <w:rFonts w:hint="eastAsia"/>
+        </w:rPr>
+        <w:t>地址访问数据库</w:t>
+      </w:r>
+    </w:p>
+    <w:p>
+      <w:pPr>
+        <w:ind w:firstLine="420"/>
+      </w:pPr>
+    </w:p>
+    <w:p>
+      <w:pPr>
+        <w:ind w:firstLine="420"/>
+      </w:pPr>
+      <w:r>
+        <w:rPr>
+          <w:rFonts w:hint="eastAsia"/>
+        </w:rPr>
+        <w:t>·</w:t>
+      </w:r>
+      <w:r>
+        <w:t>把宕机的数据库服务器</w:t>
+      </w:r>
+      <w:r>
+        <w:rPr>
+          <w:rFonts w:hint="eastAsia"/>
+        </w:rPr>
+        <w:t>51</w:t>
+      </w:r>
+      <w:r>
+        <w:rPr>
+          <w:rFonts w:hint="eastAsia"/>
+        </w:rPr>
+        <w:t>再添加到当前的集群里</w:t>
+      </w:r>
+    </w:p>
+    <w:p>
+      <w:pPr>
+        <w:ind w:firstLine="420"/>
+        <w:rPr>
+          <w:color w:val="0070C0"/>
+        </w:rPr>
+      </w:pPr>
+      <w:r>
+        <w:rPr>
+          <w:rFonts w:hint="eastAsia"/>
+          <w:color w:val="0070C0"/>
+        </w:rPr>
+        <w:t>&gt;</w:t>
+      </w:r>
+      <w:r>
+        <w:rPr>
+          <w:color w:val="0070C0"/>
+        </w:rPr>
+        <w:t xml:space="preserve"> change master to master_host="192.168.4.52",</w:t>
+      </w:r>
+    </w:p>
+    <w:p>
+      <w:pPr>
+        <w:ind w:firstLine="420"/>
+        <w:rPr>
+          <w:color w:val="0070C0"/>
+        </w:rPr>
+      </w:pPr>
+      <w:r>
+        <w:rPr>
+          <w:color w:val="0070C0"/>
+        </w:rPr>
+        <w:t>-&gt; master</w:t>
+      </w:r>
+      <w:r>
+        <w:rPr>
+          <w:color w:val="0070C0"/>
+        </w:rPr>
+        <w:t>_user="repluser",</w:t>
+      </w:r>
+    </w:p>
+    <w:p>
+      <w:pPr>
+        <w:ind w:firstLine="420"/>
+        <w:rPr>
+          <w:color w:val="0070C0"/>
+        </w:rPr>
+      </w:pPr>
+      <w:r>
+        <w:rPr>
+          <w:color w:val="0070C0"/>
+        </w:rPr>
+        <w:t>-&gt; master_password="123456",</w:t>
+      </w:r>
+    </w:p>
+    <w:p>
+      <w:pPr>
+        <w:ind w:firstLine="420"/>
+        <w:rPr>
+          <w:color w:val="0070C0"/>
+        </w:rPr>
+      </w:pPr>
+      <w:r>
+        <w:rPr>
+          <w:color w:val="0070C0"/>
+        </w:rPr>
+        <w:t>-&gt; master_log_file</w:t>
+      </w:r>
+      <w:r>
+        <w:rPr>
+          <w:color w:val="0070C0"/>
+        </w:rPr>
+        <w:t>="master52.000001"</w:t>
+      </w:r>
+      <w:r>
+        <w:rPr>
+          <w:color w:val="0070C0"/>
+        </w:rPr>
+        <w:t>,</w:t>
+      </w:r>
+    </w:p>
+    <w:p>
+      <w:pPr>
+        <w:ind w:firstLine="420"/>
+        <w:rPr>
+          <w:color w:val="0070C0"/>
+        </w:rPr>
+      </w:pPr>
+      <w:r>
+        <w:rPr>
+          <w:color w:val="0070C0"/>
+        </w:rPr>
+        <w:t>-&gt; master_log_pos=154;</w:t>
+      </w:r>
+    </w:p>
+    <w:p>
+      <w:pPr>
+        <w:ind w:firstLine="420"/>
+        <w:rPr>
+          <w:color w:val="0070C0"/>
+        </w:rPr>
+      </w:pPr>
+    </w:p>
+    <w:p>
+      <w:pPr>
+        <w:ind w:firstLine="420"/>
+        <w:rPr>
+          <w:color w:val="0070C0"/>
+        </w:rPr>
+      </w:pPr>
+      <w:r>
+        <w:rPr>
+          <w:rFonts w:hint="eastAsia"/>
+          <w:color w:val="0070C0"/>
+        </w:rPr>
+        <w:t>&gt; start slave;</w:t>
+      </w:r>
+    </w:p>
+    <w:p>
+      <w:pPr>
+        <w:ind w:firstLine="420"/>
+        <w:rPr>
+          <w:color w:val="0070C0"/>
+        </w:rPr>
+      </w:pPr>
+      <w:r>
+        <w:rPr>
+          <w:color w:val="0070C0"/>
+        </w:rPr>
+        <w:t>&gt; show slave status;</w:t>
+      </w:r>
+    </w:p>
+    <w:p>
+      <w:pPr>
+        <w:ind w:firstLine="420"/>
+      </w:pPr>
+    </w:p>
+    <w:p>
+      <w:pPr>
+        <w:ind w:firstLine="420"/>
+      </w:pPr>
+      <w:r>
+        <w:rPr>
+          <w:rFonts w:hint="eastAsia"/>
+        </w:rPr>
+        <w:t>MHA</w:t>
+      </w:r>
+    </w:p>
+    <w:p>
+      <w:pPr>
+        <w:ind w:firstLine="420"/>
+      </w:pPr>
+      <w:r>
+        <w:rPr>
+          <w:rFonts w:hint="eastAsia"/>
+        </w:rPr>
+        <w:t xml:space="preserve">Master Master Manager </w:t>
+      </w:r>
+      <w:r>
+        <w:t xml:space="preserve"> </w:t>
+      </w:r>
+      <w:r>
+        <w:rPr>
+          <w:rFonts w:hint="eastAsia"/>
+        </w:rPr>
+        <w:t>MMM</w:t>
+      </w:r>
+      <w:r>
+        <w:t xml:space="preserve"> </w:t>
+      </w:r>
+      <w:r>
+        <w:t>主主结构</w:t>
+      </w:r>
+      <w:r>
+        <w:rPr>
+          <w:rFonts w:hint="eastAsia"/>
+        </w:rPr>
+        <w:t xml:space="preserve"> </w:t>
+      </w:r>
+      <w:r>
+        <w:rPr>
+          <w:rFonts w:hint="eastAsia"/>
+        </w:rPr>
+        <w:t>有一个致命的缺点</w:t>
+      </w:r>
+    </w:p>
+    <w:p>
+      <w:pPr>
+        <w:ind w:firstLine="420"/>
+      </w:pPr>
+    </w:p>
+    <w:p/>
+    <w:p>
+      <w:r>
+        <w:t>二</w:t>
+      </w:r>
+      <w:r>
+        <w:rPr>
+          <w:rFonts w:hint="eastAsia"/>
+        </w:rPr>
+        <w:t>、</w:t>
+      </w:r>
+      <w:r>
+        <w:rPr>
+          <w:rFonts w:hint="eastAsia"/>
+        </w:rPr>
+        <w:t>MySQL</w:t>
+      </w:r>
+      <w:r>
+        <w:rPr>
+          <w:rFonts w:hint="eastAsia"/>
+        </w:rPr>
+        <w:t>视图</w:t>
+      </w:r>
+    </w:p>
+    <w:p>
+      <w:r>
+        <w:rPr>
+          <w:rFonts w:hint="eastAsia"/>
+        </w:rPr>
+        <w:t>1.</w:t>
+      </w:r>
+      <w:r>
+        <w:rPr>
+          <w:rFonts w:hint="eastAsia"/>
+        </w:rPr>
+        <w:t>准备环境</w:t>
+      </w:r>
+    </w:p>
+    <w:p>
+      <w:pPr>
+        <w:ind w:leftChars="100" w:left="210"/>
+      </w:pPr>
+      <w:bookmarkStart w:id="4" w:name="OLE_LINK7"/>
+      <w:bookmarkStart w:id="5" w:name="OLE_LINK8"/>
+      <w:bookmarkStart w:id="6" w:name="OLE_LINK9"/>
+      <w:bookmarkStart w:id="7" w:name="OLE_LINK10"/>
+      <w:r>
+        <w:rPr>
+          <w:rFonts w:hint="eastAsia"/>
+        </w:rPr>
+        <w:t>1)</w:t>
+      </w:r>
+      <w:r>
+        <w:t xml:space="preserve"> </w:t>
+      </w:r>
+      <w:r>
+        <w:t>把</w:t>
+      </w:r>
+      <w:r>
+        <w:rPr>
+          <w:rFonts w:hint="eastAsia"/>
+        </w:rPr>
+        <w:t>/etc/passwd</w:t>
+      </w:r>
+      <w:r>
+        <w:rPr>
+          <w:rFonts w:hint="eastAsia"/>
+        </w:rPr>
+        <w:t>文件的内容存储到</w:t>
+      </w:r>
+      <w:r>
+        <w:rPr>
+          <w:rFonts w:hint="eastAsia"/>
+        </w:rPr>
+        <w:t>db9</w:t>
+      </w:r>
+      <w:r>
+        <w:rPr>
+          <w:rFonts w:hint="eastAsia"/>
+        </w:rPr>
+        <w:t>库下的</w:t>
+      </w:r>
+      <w:r>
+        <w:rPr>
+          <w:rFonts w:hint="eastAsia"/>
+        </w:rPr>
+        <w:t>user</w:t>
+      </w:r>
+      <w:r>
+        <w:rPr>
+          <w:rFonts w:hint="eastAsia"/>
+        </w:rPr>
+        <w:t>表里</w:t>
+      </w:r>
+    </w:p>
+    <w:p>
+      <w:pPr>
+        <w:ind w:leftChars="100" w:left="210"/>
+      </w:pPr>
+      <w:r>
+        <w:t>2)</w:t>
+      </w:r>
+      <w:r>
+        <w:t xml:space="preserve"> </w:t>
+      </w:r>
+      <w:r>
+        <w:t>添加新字段</w:t>
+      </w:r>
+      <w:r>
+        <w:rPr>
+          <w:rFonts w:hint="eastAsia"/>
+        </w:rPr>
+        <w:t xml:space="preserve">id </w:t>
+      </w:r>
+      <w:r>
+        <w:rPr>
+          <w:rFonts w:hint="eastAsia"/>
+        </w:rPr>
+        <w:t>存储记录的行号（在所有字段的前边）</w:t>
+      </w:r>
+    </w:p>
+    <w:p>
+      <w:pPr>
+        <w:ind w:leftChars="100" w:left="210"/>
+      </w:pPr>
+      <w:bookmarkStart w:id="8" w:name="OLE_LINK11"/>
+      <w:bookmarkStart w:id="9" w:name="OLE_LINK12"/>
+      <w:bookmarkStart w:id="10" w:name="OLE_LINK13"/>
+      <w:bookmarkStart w:id="11" w:name="OLE_LINK14"/>
+      <w:bookmarkStart w:id="12" w:name="OLE_LINK15"/>
+      <w:bookmarkStart w:id="13" w:name="OLE_LINK16"/>
+      <w:bookmarkEnd w:id="4"/>
+      <w:bookmarkEnd w:id="5"/>
+      <w:bookmarkEnd w:id="6"/>
+      <w:bookmarkEnd w:id="7"/>
+      <w:r>
+        <w:t>3</w:t>
+      </w:r>
+      <w:r>
+        <w:rPr>
+          <w:rFonts w:hint="eastAsia"/>
+        </w:rPr>
+        <w:t>)</w:t>
+      </w:r>
+      <w:r>
+        <w:t xml:space="preserve"> </w:t>
+      </w:r>
+      <w:r>
+        <w:t>创建视图</w:t>
+      </w:r>
+      <w:r>
+        <w:rPr>
+          <w:rFonts w:hint="eastAsia"/>
+        </w:rPr>
+        <w:t xml:space="preserve">v1 </w:t>
+      </w:r>
+      <w:r>
+        <w:rPr>
+          <w:rFonts w:hint="eastAsia"/>
+        </w:rPr>
+        <w:t>结构及数据</w:t>
+      </w:r>
+      <w:r>
+        <w:rPr>
+          <w:rFonts w:hint="eastAsia"/>
+        </w:rPr>
+        <w:t>user</w:t>
+      </w:r>
+      <w:r>
+        <w:rPr>
+          <w:rFonts w:hint="eastAsia"/>
+        </w:rPr>
+        <w:t>表的字段、记录一样</w:t>
+      </w:r>
+    </w:p>
+    <w:bookmarkEnd w:id="8"/>
+    <w:bookmarkEnd w:id="9"/>
+    <w:bookmarkEnd w:id="10"/>
+    <w:bookmarkEnd w:id="11"/>
+    <w:bookmarkEnd w:id="12"/>
+    <w:bookmarkEnd w:id="13"/>
+    <w:p>
+      <w:pPr>
+        <w:ind w:leftChars="100" w:left="210"/>
+      </w:pPr>
+      <w:r>
+        <w:rPr>
+          <w:rFonts w:hint="eastAsia"/>
+        </w:rPr>
+        <w:t>4)</w:t>
+      </w:r>
+      <w:r>
+        <w:t xml:space="preserve"> </w:t>
+      </w:r>
+      <w:r>
+        <w:t>创建视图</w:t>
+      </w:r>
+      <w:r>
+        <w:rPr>
+          <w:rFonts w:hint="eastAsia"/>
+        </w:rPr>
+        <w:t xml:space="preserve">v2 </w:t>
+      </w:r>
+      <w:r>
+        <w:rPr>
+          <w:rFonts w:hint="eastAsia"/>
+        </w:rPr>
+        <w:t>只有</w:t>
+      </w:r>
+      <w:r>
+        <w:rPr>
+          <w:rFonts w:hint="eastAsia"/>
+        </w:rPr>
+        <w:t>user</w:t>
+      </w:r>
+      <w:r>
+        <w:rPr>
+          <w:rFonts w:hint="eastAsia"/>
+        </w:rPr>
+        <w:t>表</w:t>
+      </w:r>
+      <w:r>
+        <w:rPr>
+          <w:rFonts w:hint="eastAsia"/>
+        </w:rPr>
+        <w:t>shell</w:t>
+      </w:r>
+      <w:r>
+        <w:rPr>
+          <w:rFonts w:hint="eastAsia"/>
+        </w:rPr>
+        <w:t>是</w:t>
+      </w:r>
+      <w:r>
+        <w:rPr>
+          <w:rFonts w:hint="eastAsia"/>
+        </w:rPr>
+        <w:t>/bin/bash</w:t>
+      </w:r>
+      <w:r>
+        <w:rPr>
+          <w:rFonts w:hint="eastAsia"/>
+        </w:rPr>
+        <w:t>用户信息</w:t>
+      </w:r>
+    </w:p>
+    <w:p>
+      <w:pPr>
+        <w:ind w:leftChars="100" w:left="210"/>
+      </w:pPr>
+      <w:r>
+        <w:rPr>
+          <w:rFonts w:hint="eastAsia"/>
+        </w:rPr>
+        <w:t>5)</w:t>
+      </w:r>
+      <w:r>
+        <w:t xml:space="preserve"> </w:t>
+      </w:r>
+      <w:r>
+        <w:t>分别对视图表和基表执行</w:t>
+      </w:r>
+      <w:r>
+        <w:rPr>
+          <w:rFonts w:hint="eastAsia"/>
+        </w:rPr>
+        <w:t>insert update delete</w:t>
+      </w:r>
+      <w:r>
+        <w:rPr>
+          <w:rFonts w:hint="eastAsia"/>
+        </w:rPr>
+        <w:t>操作</w:t>
+      </w:r>
+    </w:p>
+    <w:p>
+      <w:pPr>
+        <w:ind w:leftChars="100" w:left="210"/>
+      </w:pPr>
+      <w:r>
+        <w:rPr>
+          <w:rFonts w:hint="eastAsia"/>
+        </w:rPr>
+        <w:t>6)</w:t>
+      </w:r>
+      <w:r>
+        <w:t xml:space="preserve"> </w:t>
+      </w:r>
+      <w:r>
+        <w:t>删除视图</w:t>
+      </w:r>
+      <w:r>
+        <w:rPr>
+          <w:rFonts w:hint="eastAsia"/>
+        </w:rPr>
+        <w:t>v1</w:t>
+      </w:r>
+      <w:r>
+        <w:rPr>
+          <w:rFonts w:hint="eastAsia"/>
+        </w:rPr>
+        <w:t>和</w:t>
+      </w:r>
+      <w:r>
+        <w:rPr>
+          <w:rFonts w:hint="eastAsia"/>
+        </w:rPr>
+        <w:t>v2</w:t>
+      </w:r>
+    </w:p>
+    <w:p/>
+    <w:p>
+      <w:r>
+        <w:rPr>
+          <w:rFonts w:hint="eastAsia"/>
+        </w:rPr>
+        <w:t xml:space="preserve">1) </w:t>
+      </w:r>
+      <w:r>
+        <w:rPr>
+          <w:rFonts w:hint="eastAsia"/>
+        </w:rPr>
+        <w:t>把</w:t>
+      </w:r>
+      <w:r>
+        <w:rPr>
+          <w:rFonts w:hint="eastAsia"/>
+        </w:rPr>
+        <w:t>/etc/passwd</w:t>
+      </w:r>
+      <w:r>
+        <w:rPr>
+          <w:rFonts w:hint="eastAsia"/>
+        </w:rPr>
+        <w:t>文件的内容存储到</w:t>
+      </w:r>
+      <w:r>
+        <w:rPr>
+          <w:rFonts w:hint="eastAsia"/>
+        </w:rPr>
+        <w:t>db9</w:t>
+      </w:r>
+      <w:r>
+        <w:rPr>
+          <w:rFonts w:hint="eastAsia"/>
+        </w:rPr>
+        <w:t>库下的</w:t>
+      </w:r>
+      <w:r>
+        <w:rPr>
+          <w:rFonts w:hint="eastAsia"/>
+        </w:rPr>
+        <w:t>user</w:t>
+      </w:r>
+      <w:r>
+        <w:rPr>
+          <w:rFonts w:hint="eastAsia"/>
+        </w:rPr>
+        <w:t>表里</w:t>
+      </w:r>
+    </w:p>
+    <w:p>
+      <w:r>
+        <w:rPr>
+          <w:rFonts w:hint="eastAsia"/>
+        </w:rPr>
+        <w:t xml:space="preserve">2) </w:t>
+      </w:r>
+      <w:r>
+        <w:rPr>
+          <w:rFonts w:hint="eastAsia"/>
+        </w:rPr>
+        <w:t>添加新字段</w:t>
+      </w:r>
+      <w:r>
+        <w:rPr>
+          <w:rFonts w:hint="eastAsia"/>
+        </w:rPr>
+        <w:t xml:space="preserve">id </w:t>
+      </w:r>
+      <w:r>
+        <w:rPr>
+          <w:rFonts w:hint="eastAsia"/>
+        </w:rPr>
+        <w:t>存储记录的行号（在所有字段的前边）</w:t>
+      </w:r>
+    </w:p>
+    <w:p/>
+    <w:p>
+      <w:pPr>
+        <w:rPr>
+          <w:color w:val="0070C0"/>
+        </w:rPr>
+      </w:pPr>
+      <w:r>
+        <w:rPr>
+          <w:rFonts w:hint="eastAsia"/>
+          <w:color w:val="0070C0"/>
+        </w:rPr>
+        <w:t>EXAMPLE:</w:t>
+      </w:r>
+    </w:p>
+    <w:p>
+      <w:pPr>
+        <w:ind w:leftChars="100" w:left="210"/>
+        <w:rPr>
+          <w:color w:val="0070C0"/>
+        </w:rPr>
+      </w:pPr>
+      <w:r>
+        <w:rPr>
+          <w:color w:val="0070C0"/>
+        </w:rPr>
+        <w:t>&gt; create database db9;</w:t>
+      </w:r>
+    </w:p>
+    <w:p>
+      <w:pPr>
+        <w:ind w:leftChars="100" w:left="210"/>
+        <w:rPr>
+          <w:color w:val="0070C0"/>
+        </w:rPr>
+      </w:pPr>
+      <w:r>
+        <w:rPr>
+          <w:color w:val="0070C0"/>
+        </w:rPr>
+        <w:t>&gt; use db9;</w:t>
+      </w:r>
+    </w:p>
+    <w:p>
+      <w:pPr>
+        <w:ind w:leftChars="100" w:left="210"/>
+        <w:rPr>
+          <w:color w:val="0070C0"/>
+        </w:rPr>
+      </w:pPr>
+      <w:r>
+        <w:rPr>
+          <w:color w:val="0070C0"/>
+        </w:rPr>
+        <w:t>&gt; create table user(</w:t>
+      </w:r>
+    </w:p>
+    <w:p>
+      <w:pPr>
+        <w:ind w:leftChars="100" w:left="210"/>
+        <w:rPr>
+          <w:color w:val="0070C0"/>
+        </w:rPr>
+      </w:pPr>
+      <w:r>
+        <w:rPr>
+          <w:color w:val="0070C0"/>
+        </w:rPr>
+        <w:t>-&gt; name char(20),</w:t>
+      </w:r>
+    </w:p>
+    <w:p>
+      <w:pPr>
+        <w:ind w:leftChars="100" w:left="210"/>
+        <w:rPr>
+          <w:color w:val="0070C0"/>
+        </w:rPr>
+      </w:pPr>
+      <w:r>
+        <w:rPr>
+          <w:color w:val="0070C0"/>
+        </w:rPr>
+        <w:t>-&gt; uid int(2),</w:t>
+      </w:r>
+    </w:p>
+    <w:p>
+      <w:pPr>
+        <w:ind w:leftChars="100" w:left="210"/>
+        <w:rPr>
+          <w:color w:val="0070C0"/>
+        </w:rPr>
+      </w:pPr>
+      <w:r>
+        <w:rPr>
+          <w:color w:val="0070C0"/>
+        </w:rPr>
+        <w:t>-&gt; gid int(2),</w:t>
+      </w:r>
+    </w:p>
+    <w:p>
+      <w:pPr>
+        <w:ind w:leftChars="100" w:left="210"/>
+        <w:rPr>
+          <w:color w:val="0070C0"/>
+        </w:rPr>
+      </w:pPr>
+      <w:r>
+        <w:rPr>
+          <w:color w:val="0070C0"/>
+        </w:rPr>
+        <w:t>-&gt; comment char(150),</w:t>
+      </w:r>
+    </w:p>
+    <w:p>
+      <w:pPr>
+        <w:ind w:leftChars="100" w:left="210"/>
+        <w:rPr>
+          <w:color w:val="0070C0"/>
+        </w:rPr>
+      </w:pPr>
+      <w:r>
+        <w:rPr>
+          <w:color w:val="0070C0"/>
+        </w:rPr>
+        <w:t>-&gt; homedir char(150),</w:t>
+      </w:r>
+    </w:p>
+    <w:p>
+      <w:pPr>
+        <w:ind w:leftChars="100" w:left="210"/>
+        <w:rPr>
+          <w:color w:val="0070C0"/>
+        </w:rPr>
+      </w:pPr>
+      <w:r>
+        <w:rPr>
+          <w:color w:val="0070C0"/>
+        </w:rPr>
+        <w:t>-&gt; shell char(30)</w:t>
+      </w:r>
+    </w:p>
+    <w:p>
+      <w:pPr>
+        <w:ind w:leftChars="100" w:left="210"/>
+        <w:rPr>
+          <w:color w:val="0070C0"/>
+        </w:rPr>
+      </w:pPr>
+      <w:r>
+        <w:rPr>
+          <w:color w:val="0070C0"/>
+        </w:rPr>
+        <w:t>-&gt; );</w:t>
+      </w:r>
+    </w:p>
+    <w:p>
+      <w:pPr>
+        <w:ind w:leftChars="100" w:left="210"/>
+        <w:rPr>
+          <w:color w:val="0070C0"/>
+        </w:rPr>
+      </w:pPr>
+      <w:r>
+        <w:rPr>
+          <w:color w:val="0070C0"/>
+        </w:rPr>
+        <w:t>&gt; system ls /var/lib/mysql-files</w:t>
+      </w:r>
+    </w:p>
+    <w:p>
+      <w:pPr>
+        <w:ind w:leftChars="100" w:left="210"/>
+        <w:rPr>
+          <w:color w:val="0070C0"/>
+        </w:rPr>
+      </w:pPr>
+      <w:r>
+        <w:rPr>
+          <w:color w:val="0070C0"/>
+        </w:rPr>
+        <w:t>&gt; system cp /etc/passwd /var/lib/mysql-files/</w:t>
+      </w:r>
+    </w:p>
+    <w:p>
+      <w:pPr>
+        <w:ind w:leftChars="100" w:left="210"/>
+        <w:rPr>
+          <w:color w:val="0070C0"/>
+        </w:rPr>
+      </w:pPr>
+      <w:r>
+        <w:rPr>
+          <w:color w:val="0070C0"/>
+        </w:rPr>
+        <w:t>&gt; system ls /var/lib/mysql-files</w:t>
+      </w:r>
+    </w:p>
+    <w:p>
+      <w:pPr>
+        <w:ind w:leftChars="100" w:left="210"/>
+        <w:rPr>
+          <w:color w:val="0070C0"/>
+        </w:rPr>
+      </w:pPr>
+      <w:r>
+        <w:rPr>
+          <w:color w:val="0070C0"/>
+        </w:rPr>
+        <w:t>passwd</w:t>
+      </w:r>
+    </w:p>
+    <w:p>
+      <w:pPr>
+        <w:ind w:leftChars="100" w:left="210"/>
+        <w:rPr>
+          <w:color w:val="0070C0"/>
+        </w:rPr>
+      </w:pPr>
+      <w:r>
+        <w:rPr>
+          <w:color w:val="0070C0"/>
+        </w:rPr>
+        <w:t>&gt; load data infile "/var/lib/mysql-files/passwd" into table user</w:t>
+      </w:r>
+    </w:p>
+    <w:p>
+      <w:pPr>
+        <w:ind w:leftChars="100" w:left="210"/>
+        <w:rPr>
+          <w:color w:val="0070C0"/>
+        </w:rPr>
+      </w:pPr>
+      <w:r>
+        <w:rPr>
+          <w:color w:val="0070C0"/>
+        </w:rPr>
+        <w:t>-&gt; fields terminated by ":"</w:t>
+      </w:r>
+    </w:p>
+    <w:p>
+      <w:pPr>
+        <w:ind w:leftChars="100" w:left="210"/>
+        <w:rPr>
+          <w:color w:val="0070C0"/>
+        </w:rPr>
+      </w:pPr>
+      <w:r>
+        <w:rPr>
+          <w:color w:val="0070C0"/>
+        </w:rPr>
+        <w:t>-&gt; lines terminated by "\n";</w:t>
+      </w:r>
+    </w:p>
+    <w:p>
+      <w:pPr>
+        <w:ind w:leftChars="100" w:left="210"/>
+        <w:rPr>
+          <w:color w:val="0070C0"/>
+        </w:rPr>
+      </w:pPr>
+      <w:r>
+        <w:rPr>
+          <w:color w:val="0070C0"/>
+        </w:rPr>
+        <w:t>&gt; alter table user</w:t>
+      </w:r>
+    </w:p>
+    <w:p>
+      <w:pPr>
+        <w:ind w:leftChars="100" w:left="210"/>
+        <w:rPr>
+          <w:color w:val="0070C0"/>
+        </w:rPr>
+      </w:pPr>
+      <w:r>
+        <w:rPr>
+          <w:color w:val="0070C0"/>
+        </w:rPr>
+        <w:t>-&gt; add</w:t>
+      </w:r>
+    </w:p>
+    <w:p>
+      <w:pPr>
+        <w:ind w:leftChars="100" w:left="210"/>
+        <w:rPr>
+          <w:color w:val="0070C0"/>
+        </w:rPr>
+      </w:pPr>
+      <w:r>
+        <w:rPr>
+          <w:color w:val="0070C0"/>
+        </w:rPr>
+        <w:t>-&gt; id int (2)</w:t>
+      </w:r>
+    </w:p>
+    <w:p>
+      <w:pPr>
+        <w:ind w:leftChars="100" w:left="210"/>
+        <w:rPr>
+          <w:color w:val="0070C0"/>
+        </w:rPr>
+      </w:pPr>
+      <w:r>
+        <w:rPr>
+          <w:color w:val="0070C0"/>
+        </w:rPr>
+        <w:t>-&gt; primary key auto_increment</w:t>
+      </w:r>
+    </w:p>
+    <w:p>
+      <w:pPr>
+        <w:ind w:leftChars="100" w:left="210"/>
+        <w:rPr>
+          <w:color w:val="0070C0"/>
+        </w:rPr>
+      </w:pPr>
+      <w:r>
+        <w:rPr>
+          <w:color w:val="0070C0"/>
+        </w:rPr>
+        <w:t>-&gt; first;</w:t>
+      </w:r>
+    </w:p>
+    <w:p/>
+    <w:p>
+      <w:r>
+        <w:rPr>
+          <w:rFonts w:hint="eastAsia"/>
+        </w:rPr>
+        <w:t xml:space="preserve">3) </w:t>
+      </w:r>
+      <w:r>
+        <w:rPr>
+          <w:rFonts w:hint="eastAsia"/>
+        </w:rPr>
+        <w:t>创建视图</w:t>
+      </w:r>
+      <w:r>
+        <w:rPr>
+          <w:rFonts w:hint="eastAsia"/>
+        </w:rPr>
+        <w:t xml:space="preserve">v1 </w:t>
+      </w:r>
+      <w:r>
+        <w:rPr>
+          <w:rFonts w:hint="eastAsia"/>
+        </w:rPr>
+        <w:t>结构及数据</w:t>
+      </w:r>
+      <w:r>
+        <w:rPr>
+          <w:rFonts w:hint="eastAsia"/>
+        </w:rPr>
+        <w:t>user</w:t>
+      </w:r>
+      <w:r>
+        <w:rPr>
+          <w:rFonts w:hint="eastAsia"/>
+        </w:rPr>
+        <w:t>表的字段、记录一样</w:t>
+      </w:r>
+    </w:p>
+    <w:p>
+      <w:pPr>
+        <w:ind w:firstLine="420"/>
+      </w:pPr>
+    </w:p>
+    <w:p>
+      <w:r>
+        <w:rPr>
+          <w:rFonts w:hint="eastAsia"/>
+        </w:rPr>
+        <w:t>2.</w:t>
+      </w:r>
+      <w:r>
+        <w:rPr>
+          <w:rFonts w:hint="eastAsia"/>
+        </w:rPr>
+        <w:t>视图介绍和基本使用</w:t>
+      </w:r>
+    </w:p>
+    <w:p>
+      <w:pPr>
+        <w:ind w:firstLine="420"/>
+      </w:pPr>
+      <w:r>
+        <w:rPr>
+          <w:rFonts w:hint="eastAsia"/>
+        </w:rPr>
+        <w:t xml:space="preserve">1) </w:t>
+      </w:r>
+      <w:r>
+        <w:t>什么是视图</w:t>
+      </w:r>
+      <w:r>
+        <w:rPr>
+          <w:rFonts w:hint="eastAsia"/>
+        </w:rPr>
+        <w:t>(</w:t>
+      </w:r>
+      <w:r>
+        <w:t>view</w:t>
+      </w:r>
+      <w:r>
+        <w:rPr>
+          <w:rFonts w:hint="eastAsia"/>
+        </w:rPr>
+        <w:t>)</w:t>
+      </w:r>
+    </w:p>
+    <w:p>
+      <w:pPr>
+        <w:ind w:firstLine="420"/>
+      </w:pPr>
+      <w:r>
+        <w:t xml:space="preserve">- </w:t>
+      </w:r>
+      <w:r>
+        <w:t>虚拟表</w:t>
+      </w:r>
+    </w:p>
+    <w:p>
+      <w:pPr>
+        <w:ind w:firstLine="420"/>
+      </w:pPr>
+      <w:r>
+        <w:rPr>
+          <w:rFonts w:hint="eastAsia"/>
+        </w:rPr>
+        <w:t>-</w:t>
+      </w:r>
+      <w:r>
+        <w:t xml:space="preserve"> </w:t>
+      </w:r>
+      <w:r>
+        <w:t>内容与真实的表相似</w:t>
+      </w:r>
+      <w:r>
+        <w:rPr>
+          <w:rFonts w:hint="eastAsia"/>
+        </w:rPr>
+        <w:t>，</w:t>
+      </w:r>
+      <w:r>
+        <w:t>包含一系列带有名称的列和行</w:t>
+      </w:r>
+    </w:p>
+    <w:p>
+      <w:pPr>
+        <w:ind w:firstLine="420"/>
+      </w:pPr>
+      <w:r>
+        <w:rPr>
+          <w:rFonts w:hint="eastAsia"/>
+        </w:rPr>
+        <w:t>-</w:t>
+      </w:r>
+      <w:r>
+        <w:t xml:space="preserve"> </w:t>
+      </w:r>
+      <w:r>
+        <w:t>视图并不在数据库中以存储的数据的形式存在</w:t>
+      </w:r>
+    </w:p>
+    <w:p>
+      <w:pPr>
+        <w:ind w:firstLine="420"/>
+      </w:pPr>
+      <w:r>
+        <w:rPr>
+          <w:rFonts w:hint="eastAsia"/>
+        </w:rPr>
+        <w:t>-</w:t>
+      </w:r>
+      <w:r>
+        <w:t xml:space="preserve"> </w:t>
+      </w:r>
+      <w:r>
+        <w:t>行和列的数据来自定义视图时查询所引用的基表</w:t>
+      </w:r>
+      <w:r>
+        <w:rPr>
+          <w:rFonts w:hint="eastAsia"/>
+        </w:rPr>
+        <w:t>，</w:t>
+      </w:r>
+      <w:r>
+        <w:t>并且在具体引用视图时动态生成</w:t>
+      </w:r>
+    </w:p>
+    <w:p>
+      <w:pPr>
+        <w:ind w:firstLine="420"/>
+      </w:pPr>
+      <w:r>
+        <w:rPr>
+          <w:rFonts w:hint="eastAsia"/>
+        </w:rPr>
+        <w:t>-</w:t>
+      </w:r>
+      <w:r>
+        <w:t xml:space="preserve"> </w:t>
+      </w:r>
+      <w:r>
+        <w:t>更新视图的数据</w:t>
+      </w:r>
+      <w:r>
+        <w:rPr>
+          <w:rFonts w:hint="eastAsia"/>
+        </w:rPr>
+        <w:t>，</w:t>
+      </w:r>
+      <w:r>
+        <w:t>就是更新基表的数据</w:t>
+      </w:r>
+    </w:p>
+    <w:p>
+      <w:pPr>
+        <w:ind w:firstLine="420"/>
+      </w:pPr>
+      <w:r>
+        <w:rPr>
+          <w:rFonts w:hint="eastAsia"/>
+        </w:rPr>
+        <w:t>-</w:t>
+      </w:r>
+      <w:r>
+        <w:t xml:space="preserve"> </w:t>
+      </w:r>
+      <w:r>
+        <w:t>更新基表数据</w:t>
+      </w:r>
+      <w:r>
+        <w:rPr>
+          <w:rFonts w:hint="eastAsia"/>
+        </w:rPr>
+        <w:t>，</w:t>
+      </w:r>
+      <w:r>
+        <w:t>视图的数据也会跟着改变</w:t>
+      </w:r>
+    </w:p>
+    <w:p>
+      <w:pPr>
+        <w:ind w:firstLine="420"/>
+      </w:pPr>
+    </w:p>
+    <w:p>
+      <w:pPr>
+        <w:ind w:firstLine="420"/>
+      </w:pPr>
+      <w:r>
+        <w:rPr>
+          <w:rFonts w:hint="eastAsia"/>
+        </w:rPr>
+        <w:t xml:space="preserve">2) </w:t>
+      </w:r>
+      <w:r>
+        <w:t>视图优点</w:t>
+      </w:r>
+    </w:p>
+    <w:p>
+      <w:pPr>
+        <w:ind w:firstLine="420"/>
+      </w:pPr>
+      <w:r>
+        <w:rPr>
+          <w:rFonts w:hint="eastAsia"/>
+        </w:rPr>
+        <w:t>·</w:t>
+      </w:r>
+      <w:r>
+        <w:t xml:space="preserve">) </w:t>
+      </w:r>
+      <w:r>
+        <w:t>简单</w:t>
+      </w:r>
+    </w:p>
+    <w:p>
+      <w:pPr>
+        <w:ind w:left="420" w:firstLine="420"/>
+      </w:pPr>
+      <w:r>
+        <w:rPr>
+          <w:rFonts w:hint="eastAsia"/>
+        </w:rPr>
+        <w:t>-</w:t>
+      </w:r>
+      <w:r>
+        <w:t xml:space="preserve"> </w:t>
+      </w:r>
+      <w:r>
+        <w:t>使用视图的用户完全不需要关心视图中的数据是通过什么查询得到的</w:t>
+      </w:r>
+    </w:p>
+    <w:p>
+      <w:pPr>
+        <w:ind w:left="420" w:firstLine="420"/>
+      </w:pPr>
+      <w:r>
+        <w:t>-</w:t>
+      </w:r>
+      <w:r>
+        <w:t xml:space="preserve"> </w:t>
+      </w:r>
+      <w:r>
+        <w:t>视图中的数据对用户来说已经是过滤好的符合条件的结果集</w:t>
+      </w:r>
+    </w:p>
+    <w:p>
+      <w:pPr>
+        <w:ind w:leftChars="200" w:left="420"/>
+      </w:pPr>
+      <w:r>
+        <w:rPr>
+          <w:rFonts w:hint="eastAsia"/>
+        </w:rPr>
+        <w:t>·</w:t>
+      </w:r>
+      <w:r>
+        <w:rPr>
+          <w:rFonts w:hint="eastAsia"/>
+        </w:rPr>
+        <w:t>)</w:t>
+      </w:r>
+      <w:r>
+        <w:rPr>
+          <w:rFonts w:hint="eastAsia"/>
+        </w:rPr>
+        <w:t xml:space="preserve"> </w:t>
+      </w:r>
+      <w:r>
+        <w:rPr>
+          <w:rFonts w:hint="eastAsia"/>
+        </w:rPr>
+        <w:t>安全</w:t>
+      </w:r>
+    </w:p>
+    <w:p>
+      <w:pPr>
+        <w:ind w:leftChars="200" w:left="420" w:firstLine="420"/>
+      </w:pPr>
+      <w:r>
+        <w:rPr>
+          <w:rFonts w:hint="eastAsia"/>
+        </w:rPr>
+        <w:t>-</w:t>
+      </w:r>
+      <w:r>
+        <w:rPr>
+          <w:rFonts w:hint="eastAsia"/>
+        </w:rPr>
+        <w:t xml:space="preserve"> </w:t>
+      </w:r>
+      <w:r>
+        <w:rPr>
+          <w:rFonts w:hint="eastAsia"/>
+        </w:rPr>
+        <w:t>用户只能看到视图中的数据</w:t>
+      </w:r>
+    </w:p>
+    <w:p>
+      <w:pPr>
+        <w:ind w:leftChars="200" w:left="420"/>
+      </w:pPr>
+      <w:r>
+        <w:rPr>
+          <w:rFonts w:hint="eastAsia"/>
+        </w:rPr>
+        <w:t>·</w:t>
+      </w:r>
+      <w:r>
+        <w:rPr>
+          <w:rFonts w:hint="eastAsia"/>
+        </w:rPr>
+        <w:t>)</w:t>
+      </w:r>
+      <w:r>
+        <w:rPr>
+          <w:rFonts w:hint="eastAsia"/>
+        </w:rPr>
+        <w:t xml:space="preserve"> </w:t>
+      </w:r>
+      <w:r>
+        <w:rPr>
+          <w:rFonts w:hint="eastAsia"/>
+        </w:rPr>
+        <w:t>数据独立</w:t>
+      </w:r>
+    </w:p>
+    <w:p>
+      <w:pPr>
+        <w:ind w:leftChars="200" w:left="420" w:firstLine="420"/>
+      </w:pPr>
+      <w:r>
+        <w:t>-</w:t>
+      </w:r>
+      <w:r>
+        <w:t xml:space="preserve"> </w:t>
+      </w:r>
+      <w:r>
+        <w:rPr>
+          <w:rFonts w:hint="eastAsia"/>
+        </w:rPr>
+        <w:t>一旦视图的结构确定了，可以屏蔽表结构变化对用户的影响</w:t>
+      </w:r>
+    </w:p>
+    <w:p/>
+    <w:p>
+      <w:pPr>
+        <w:ind w:firstLine="420"/>
+      </w:pPr>
+      <w:r>
+        <w:rPr>
+          <w:rFonts w:hint="eastAsia"/>
+        </w:rPr>
+        <w:t xml:space="preserve">3) </w:t>
+      </w:r>
+      <w:r>
+        <w:rPr>
+          <w:rFonts w:hint="eastAsia"/>
+        </w:rPr>
+        <w:t>使用视图的限制</w:t>
+      </w:r>
+    </w:p>
+    <w:p>
+      <w:pPr>
+        <w:ind w:leftChars="200" w:left="420" w:firstLine="420"/>
+      </w:pPr>
+      <w:r>
+        <w:rPr>
+          <w:rFonts w:hint="eastAsia"/>
+        </w:rPr>
+        <w:t>·</w:t>
+      </w:r>
+      <w:r>
+        <w:t xml:space="preserve">) </w:t>
+      </w:r>
+      <w:r>
+        <w:t>不能在视图上创建索引</w:t>
+      </w:r>
+    </w:p>
+    <w:p>
+      <w:pPr>
+        <w:ind w:leftChars="200" w:left="420" w:firstLine="420"/>
+      </w:pPr>
+      <w:bookmarkStart w:id="14" w:name="OLE_LINK17"/>
+      <w:bookmarkStart w:id="15" w:name="OLE_LINK18"/>
+      <w:bookmarkStart w:id="16" w:name="OLE_LINK19"/>
+      <w:bookmarkStart w:id="17" w:name="OLE_LINK20"/>
+      <w:bookmarkStart w:id="18" w:name="OLE_LINK21"/>
+      <w:bookmarkStart w:id="19" w:name="OLE_LINK5"/>
+      <w:bookmarkStart w:id="20" w:name="OLE_LINK6"/>
+      <w:r>
+        <w:rPr>
+          <w:rFonts w:hint="eastAsia"/>
+        </w:rPr>
+        <w:t>·</w:t>
+      </w:r>
+      <w:r>
+        <w:t>)</w:t>
+      </w:r>
+      <w:bookmarkEnd w:id="14"/>
+      <w:bookmarkEnd w:id="15"/>
+      <w:bookmarkEnd w:id="16"/>
+      <w:bookmarkEnd w:id="17"/>
+      <w:bookmarkEnd w:id="18"/>
+      <w:r>
+        <w:t xml:space="preserve"> </w:t>
+      </w:r>
+      <w:bookmarkEnd w:id="19"/>
+      <w:bookmarkEnd w:id="20"/>
+      <w:r>
+        <w:t>在视图的</w:t>
+      </w:r>
+      <w:r>
+        <w:rPr>
+          <w:rFonts w:hint="eastAsia"/>
+        </w:rPr>
+        <w:t>FROM</w:t>
+      </w:r>
+      <w:r>
+        <w:rPr>
+          <w:rFonts w:hint="eastAsia"/>
+        </w:rPr>
+        <w:t>子句中不能使用子查询</w:t>
+      </w:r>
+    </w:p>
+    <w:p>
+      <w:pPr>
+        <w:ind w:leftChars="200" w:left="420" w:firstLine="420"/>
+      </w:pPr>
+      <w:r>
+        <w:rPr>
+          <w:rFonts w:hint="eastAsia"/>
+        </w:rPr>
+        <w:t>·</w:t>
+      </w:r>
+      <w:r>
+        <w:rPr>
+          <w:rFonts w:hint="eastAsia"/>
+        </w:rPr>
+        <w:t xml:space="preserve">) </w:t>
+      </w:r>
+      <w:r>
+        <w:rPr>
+          <w:rFonts w:hint="eastAsia"/>
+        </w:rPr>
+        <w:t>以下情形中的视图是不可更新的</w:t>
+      </w:r>
+    </w:p>
+    <w:p>
+      <w:pPr>
+        <w:ind w:leftChars="400" w:left="840" w:firstLine="420"/>
+      </w:pPr>
+      <w:r>
+        <w:rPr>
+          <w:rFonts w:hint="eastAsia"/>
+        </w:rPr>
+        <w:t>-</w:t>
+      </w:r>
+      <w:r>
+        <w:t xml:space="preserve"> </w:t>
+      </w:r>
+      <w:r>
+        <w:t>包含</w:t>
+      </w:r>
+      <w:r>
+        <w:t>以下</w:t>
+      </w:r>
+      <w:r>
+        <w:t>关键字的</w:t>
+      </w:r>
+      <w:r>
+        <w:t>SQL</w:t>
+      </w:r>
+      <w:r>
+        <w:t>语句</w:t>
+      </w:r>
+      <w:r>
+        <w:rPr>
+          <w:rFonts w:hint="eastAsia"/>
+        </w:rPr>
+        <w:t>：</w:t>
+      </w:r>
+      <w:r>
+        <w:t>聚合函数</w:t>
+      </w:r>
+      <w:r>
+        <w:rPr>
+          <w:rFonts w:hint="eastAsia"/>
+        </w:rPr>
+        <w:t>(</w:t>
+      </w:r>
+      <w:r>
+        <w:t>SUM</w:t>
+      </w:r>
+      <w:r>
+        <w:rPr>
+          <w:rFonts w:hint="eastAsia"/>
+        </w:rPr>
+        <w:t>、</w:t>
+      </w:r>
+      <w:r>
+        <w:t>MIN</w:t>
+      </w:r>
+      <w:r>
+        <w:rPr>
+          <w:rFonts w:hint="eastAsia"/>
+        </w:rPr>
+        <w:t>、</w:t>
+      </w:r>
+      <w:r>
+        <w:t>MAX</w:t>
+      </w:r>
+      <w:r>
+        <w:rPr>
+          <w:rFonts w:hint="eastAsia"/>
+        </w:rPr>
+        <w:t>、</w:t>
+      </w:r>
+      <w:r>
+        <w:t>COUNT</w:t>
+      </w:r>
+      <w:r>
+        <w:t>等</w:t>
+      </w:r>
+      <w:r>
+        <w:rPr>
+          <w:rFonts w:hint="eastAsia"/>
+        </w:rPr>
+        <w:t>)</w:t>
+      </w:r>
+      <w:r>
+        <w:rPr>
+          <w:rFonts w:hint="eastAsia"/>
+        </w:rPr>
+        <w:t>、</w:t>
+      </w:r>
+      <w:r>
+        <w:rPr>
+          <w:rFonts w:hint="eastAsia"/>
+        </w:rPr>
+        <w:t>Distinct</w:t>
+      </w:r>
+      <w:r>
+        <w:rPr>
+          <w:rFonts w:hint="eastAsia"/>
+        </w:rPr>
+        <w:t>、</w:t>
+      </w:r>
+      <w:r>
+        <w:rPr>
+          <w:rFonts w:hint="eastAsia"/>
+        </w:rPr>
+        <w:t>Group by</w:t>
+      </w:r>
+      <w:r>
+        <w:rPr>
+          <w:rFonts w:hint="eastAsia"/>
+        </w:rPr>
+        <w:t>、</w:t>
+      </w:r>
+      <w:r>
+        <w:rPr>
+          <w:rFonts w:hint="eastAsia"/>
+        </w:rPr>
+        <w:t>Having</w:t>
+      </w:r>
+      <w:r>
+        <w:rPr>
+          <w:rFonts w:hint="eastAsia"/>
+        </w:rPr>
+        <w:t>、</w:t>
+      </w:r>
+      <w:r>
+        <w:rPr>
+          <w:rFonts w:hint="eastAsia"/>
+        </w:rPr>
+        <w:t>Union</w:t>
+      </w:r>
+      <w:r>
+        <w:rPr>
+          <w:rFonts w:hint="eastAsia"/>
+        </w:rPr>
+        <w:t>或</w:t>
+      </w:r>
+      <w:r>
+        <w:rPr>
+          <w:rFonts w:hint="eastAsia"/>
+        </w:rPr>
+        <w:t>Union all</w:t>
+      </w:r>
+    </w:p>
+    <w:p>
+      <w:pPr>
+        <w:ind w:leftChars="400" w:left="840" w:firstLine="420"/>
+      </w:pPr>
+      <w:r>
+        <w:t xml:space="preserve">- </w:t>
+      </w:r>
+      <w:r>
+        <w:t>常量视图</w:t>
+      </w:r>
+      <w:r>
+        <w:rPr>
+          <w:rFonts w:hint="eastAsia"/>
+        </w:rPr>
+        <w:t>、</w:t>
+      </w:r>
+      <w:r>
+        <w:t>Join</w:t>
+      </w:r>
+      <w:r>
+        <w:rPr>
+          <w:rFonts w:hint="eastAsia"/>
+        </w:rPr>
+        <w:t>、</w:t>
+      </w:r>
+      <w:r>
+        <w:t>From</w:t>
+      </w:r>
+      <w:r>
+        <w:t>一个不能更新的视图</w:t>
+      </w:r>
+    </w:p>
+    <w:p>
+      <w:pPr>
+        <w:ind w:leftChars="400" w:left="840" w:firstLine="420"/>
+      </w:pPr>
+      <w:r>
+        <w:rPr>
+          <w:rFonts w:hint="eastAsia"/>
+        </w:rPr>
+        <w:t>-</w:t>
+      </w:r>
+      <w:r>
+        <w:t xml:space="preserve"> Where</w:t>
+      </w:r>
+      <w:r>
+        <w:t>子句的子查询引用了</w:t>
+      </w:r>
+      <w:r>
+        <w:rPr>
+          <w:rFonts w:hint="eastAsia"/>
+        </w:rPr>
+        <w:t>From</w:t>
+      </w:r>
+      <w:r>
+        <w:rPr>
+          <w:rFonts w:hint="eastAsia"/>
+        </w:rPr>
+        <w:t>子句中的表</w:t>
+      </w:r>
+    </w:p>
+    <w:p>
+      <w:pPr>
+        <w:ind w:leftChars="400" w:left="840" w:firstLine="420"/>
+      </w:pPr>
+      <w:r>
+        <w:rPr>
+          <w:rFonts w:hint="eastAsia"/>
+        </w:rPr>
+        <w:t>-</w:t>
+      </w:r>
+      <w:r>
+        <w:t xml:space="preserve"> </w:t>
+      </w:r>
+      <w:r>
+        <w:t>使用了临时表</w:t>
+      </w:r>
+      <w:r>
+        <w:rPr>
+          <w:rFonts w:hint="eastAsia"/>
+        </w:rPr>
+        <w:t>，</w:t>
+      </w:r>
+      <w:r>
+        <w:t>视图不可更新</w:t>
+      </w:r>
+    </w:p>
+    <w:p>
+      <w:pPr>
+        <w:ind w:firstLine="420"/>
+      </w:pPr>
+      <w:r>
+        <w:rPr>
+          <w:rFonts w:hint="eastAsia"/>
+        </w:rPr>
+        <w:t>4)</w:t>
+      </w:r>
+      <w:r>
+        <w:t xml:space="preserve"> </w:t>
+      </w:r>
+      <w:r>
+        <w:rPr>
+          <w:rFonts w:hint="eastAsia"/>
+        </w:rPr>
+        <w:t>视图的基本使用</w:t>
+      </w:r>
+    </w:p>
+    <w:p>
+      <w:pPr>
+        <w:ind w:firstLine="420"/>
+      </w:pPr>
+      <w:r>
+        <w:rPr>
+          <w:rFonts w:hint="eastAsia"/>
+        </w:rPr>
+        <w:t>·</w:t>
+      </w:r>
+      <w:r>
+        <w:t xml:space="preserve">) </w:t>
+      </w:r>
+      <w:r>
+        <w:t>创建视图</w:t>
+      </w:r>
+    </w:p>
+    <w:p>
+      <w:pPr>
+        <w:ind w:left="420" w:firstLine="420"/>
+      </w:pPr>
+      <w:r>
+        <w:rPr>
+          <w:rFonts w:hint="eastAsia"/>
+        </w:rPr>
+        <w:t>·语法格式</w:t>
+      </w:r>
+    </w:p>
+    <w:p>
+      <w:pPr>
+        <w:ind w:left="420" w:firstLine="420"/>
+      </w:pPr>
+      <w:r>
+        <w:rPr>
+          <w:rFonts w:hint="eastAsia"/>
+        </w:rPr>
+        <w:t>-</w:t>
+      </w:r>
+      <w:r>
+        <w:t xml:space="preserve"> create view </w:t>
+      </w:r>
+      <w:r>
+        <w:t>视图名称</w:t>
+      </w:r>
+      <w:r>
+        <w:rPr>
+          <w:rFonts w:hint="eastAsia"/>
+        </w:rPr>
+        <w:t xml:space="preserve"> as</w:t>
+      </w:r>
+      <w:r>
+        <w:t xml:space="preserve"> SQL</w:t>
+      </w:r>
+      <w:r>
+        <w:t>查询</w:t>
+      </w:r>
+      <w:r>
+        <w:rPr>
+          <w:rFonts w:hint="eastAsia"/>
+        </w:rPr>
+        <w:t>;</w:t>
+      </w:r>
+    </w:p>
+    <w:p>
+      <w:pPr>
+        <w:ind w:left="420" w:firstLine="420"/>
+      </w:pPr>
+      <w:r>
+        <w:rPr>
+          <w:rFonts w:hint="eastAsia"/>
+        </w:rPr>
+        <w:t>-</w:t>
+      </w:r>
+      <w:r>
+        <w:t xml:space="preserve"> create view </w:t>
+      </w:r>
+      <w:r>
+        <w:t>视图名称</w:t>
+      </w:r>
+      <w:r>
+        <w:rPr>
+          <w:rFonts w:hint="eastAsia"/>
+        </w:rPr>
+        <w:t>（</w:t>
+      </w:r>
+      <w:r>
+        <w:t>字段名列表</w:t>
+      </w:r>
+      <w:r>
+        <w:rPr>
+          <w:rFonts w:hint="eastAsia"/>
+        </w:rPr>
+        <w:t>）</w:t>
+      </w:r>
+      <w:r>
+        <w:rPr>
+          <w:rFonts w:hint="eastAsia"/>
+        </w:rPr>
+        <w:t xml:space="preserve"> as SQL</w:t>
+      </w:r>
+      <w:r>
+        <w:rPr>
+          <w:rFonts w:hint="eastAsia"/>
+        </w:rPr>
+        <w:t>查询</w:t>
+      </w:r>
+      <w:r>
+        <w:rPr>
+          <w:rFonts w:hint="eastAsia"/>
+        </w:rPr>
+        <w:t>;</w:t>
+      </w:r>
+    </w:p>
+    <w:p>
+      <w:pPr>
+        <w:ind w:left="420" w:firstLine="420"/>
+        <w:rPr>
+          <w:color w:val="0070C0"/>
+        </w:rPr>
+      </w:pPr>
+      <w:r>
+        <w:rPr>
+          <w:rFonts w:hint="eastAsia"/>
+          <w:color w:val="0070C0"/>
+        </w:rPr>
+        <w:t>&gt; use db9;</w:t>
+      </w:r>
+    </w:p>
+    <w:p>
+      <w:pPr>
+        <w:ind w:left="420" w:firstLine="420"/>
+        <w:rPr>
+          <w:color w:val="0070C0"/>
+        </w:rPr>
+      </w:pPr>
+      <w:r>
+        <w:rPr>
+          <w:color w:val="0070C0"/>
+        </w:rPr>
+        <w:t>&gt; show tables;</w:t>
+      </w:r>
+    </w:p>
+    <w:p>
+      <w:pPr>
+        <w:ind w:left="420" w:firstLine="420"/>
+        <w:rPr>
+          <w:color w:val="0070C0"/>
+        </w:rPr>
+      </w:pPr>
+      <w:r>
+        <w:rPr>
+          <w:color w:val="0070C0"/>
+        </w:rPr>
+        <w:t>&gt; create view v</w:t>
+      </w:r>
+      <w:r>
+        <w:rPr>
+          <w:color w:val="0070C0"/>
+        </w:rPr>
+        <w:t xml:space="preserve">1 as select </w:t>
+      </w:r>
+      <w:r>
+        <w:rPr>
+          <w:color w:val="0070C0"/>
+        </w:rPr>
+        <w:t xml:space="preserve">* from </w:t>
+      </w:r>
+      <w:r>
+        <w:rPr>
+          <w:color w:val="0070C0"/>
+        </w:rPr>
+        <w:t>user</w:t>
+      </w:r>
+      <w:r>
+        <w:rPr>
+          <w:color w:val="0070C0"/>
+        </w:rPr>
+        <w:t>;</w:t>
+      </w:r>
+    </w:p>
+    <w:p>
+      <w:pPr>
+        <w:ind w:left="420" w:firstLine="420"/>
+        <w:rPr>
+          <w:color w:val="0070C0"/>
+        </w:rPr>
+      </w:pPr>
+      <w:r>
+        <w:rPr>
+          <w:color w:val="0070C0"/>
+        </w:rPr>
+        <w:t>&gt; desc v1;</w:t>
+      </w:r>
+    </w:p>
+    <w:p>
+      <w:pPr>
+        <w:ind w:left="420" w:firstLine="420"/>
+        <w:rPr>
+          <w:color w:val="0070C0"/>
+        </w:rPr>
+      </w:pPr>
+      <w:r>
+        <w:rPr>
+          <w:rFonts w:hint="eastAsia"/>
+          <w:color w:val="0070C0"/>
+        </w:rPr>
+        <w:t>&gt; create view v2 as</w:t>
+      </w:r>
+    </w:p>
+    <w:p>
+      <w:pPr>
+        <w:ind w:left="420" w:firstLine="420"/>
+        <w:rPr>
+          <w:color w:val="0070C0"/>
+        </w:rPr>
+      </w:pPr>
+      <w:r>
+        <w:rPr>
+          <w:color w:val="0070C0"/>
+        </w:rPr>
+        <w:t>-&gt; select name,uid from user limit 3;</w:t>
+      </w:r>
+    </w:p>
+    <w:p>
+      <w:pPr>
+        <w:ind w:left="420" w:firstLine="420"/>
+        <w:rPr>
+          <w:color w:val="0070C0"/>
+        </w:rPr>
+      </w:pPr>
+      <w:r>
+        <w:rPr>
+          <w:color w:val="0070C0"/>
+        </w:rPr>
+        <w:t>&gt;select * from v2</w:t>
+      </w:r>
+      <w:r>
+        <w:rPr>
+          <w:color w:val="0070C0"/>
+        </w:rPr>
+        <w:t>;</w:t>
+      </w:r>
+    </w:p>
+    <w:p>
+      <w:pPr>
+        <w:ind w:left="420" w:firstLine="420"/>
+        <w:rPr>
+          <w:color w:val="0070C0"/>
+        </w:rPr>
+      </w:pPr>
+      <w:r>
+        <w:rPr>
+          <w:color w:val="0070C0"/>
+        </w:rPr>
+        <w:t>&gt; create view v3(vname,vuid) from name,uid from user</w:t>
+      </w:r>
+      <w:r>
+        <w:rPr>
+          <w:color w:val="0070C0"/>
+        </w:rPr>
+        <w:t xml:space="preserve"> limit 3</w:t>
+      </w:r>
+      <w:r>
+        <w:rPr>
+          <w:color w:val="0070C0"/>
+        </w:rPr>
+        <w:t>;</w:t>
+      </w:r>
+    </w:p>
+    <w:p>
+      <w:pPr>
+        <w:ind w:firstLine="420"/>
+      </w:pPr>
+      <w:bookmarkStart w:id="21" w:name="OLE_LINK26"/>
+      <w:bookmarkStart w:id="22" w:name="OLE_LINK27"/>
+      <w:r>
+        <w:rPr>
+          <w:rFonts w:hint="eastAsia"/>
+        </w:rPr>
+        <w:t>·</w:t>
+      </w:r>
+      <w:r>
+        <w:t xml:space="preserve">) </w:t>
+      </w:r>
+      <w:r>
+        <w:t>查看视图</w:t>
+      </w:r>
+    </w:p>
+    <w:bookmarkEnd w:id="21"/>
+    <w:bookmarkEnd w:id="22"/>
+    <w:p>
+      <w:pPr>
+        <w:ind w:left="420" w:firstLine="420"/>
+      </w:pPr>
+      <w:r>
+        <w:rPr>
+          <w:rFonts w:hint="eastAsia"/>
+        </w:rPr>
+        <w:t>·查看当前库下所有表的状态信息</w:t>
+      </w:r>
+    </w:p>
+    <w:p>
+      <w:pPr>
+        <w:ind w:left="420" w:firstLine="420"/>
+      </w:pPr>
+      <w:r>
+        <w:rPr>
+          <w:rFonts w:hint="eastAsia"/>
+        </w:rPr>
+        <w:t>-</w:t>
+      </w:r>
+      <w:r>
+        <w:t xml:space="preserve"> show table status;</w:t>
+      </w:r>
+    </w:p>
+    <w:p>
+      <w:pPr>
+        <w:ind w:left="420" w:firstLine="420"/>
+      </w:pPr>
+      <w:r>
+        <w:t>- show table status where comment="view"</w:t>
+      </w:r>
+      <w:r>
+        <w:t>\G</w:t>
+      </w:r>
+    </w:p>
+    <w:p>
+      <w:pPr>
+        <w:ind w:firstLine="420"/>
+      </w:pPr>
+      <w:r>
+        <w:rPr>
+          <w:rFonts w:hint="eastAsia"/>
+        </w:rPr>
+        <w:t>·</w:t>
+      </w:r>
+      <w:r>
+        <w:t xml:space="preserve">) </w:t>
+      </w:r>
+      <w:r>
+        <w:rPr>
+          <w:rFonts w:hint="eastAsia"/>
+        </w:rPr>
+        <w:t>查看创建视图的具体命令</w:t>
+      </w:r>
+    </w:p>
+    <w:p>
+      <w:pPr>
+        <w:ind w:left="420" w:firstLine="420"/>
+      </w:pPr>
+      <w:r>
+        <w:rPr>
+          <w:rFonts w:hint="eastAsia"/>
+        </w:rPr>
+        <w:t xml:space="preserve">- show create view </w:t>
+      </w:r>
+      <w:r>
+        <w:rPr>
+          <w:rFonts w:hint="eastAsia"/>
+        </w:rPr>
+        <w:t>视图名</w:t>
+      </w:r>
+      <w:r>
+        <w:rPr>
+          <w:rFonts w:hint="eastAsia"/>
+        </w:rPr>
+        <w:t>;</w:t>
+      </w:r>
+    </w:p>
+    <w:p>
+      <w:pPr>
+        <w:ind w:left="420" w:firstLine="420"/>
+      </w:pPr>
+      <w:r>
+        <w:rPr>
+          <w:rFonts w:hint="eastAsia"/>
+        </w:rPr>
+        <w:t>·</w:t>
+      </w:r>
+      <w:r>
+        <w:rPr>
+          <w:rFonts w:hint="eastAsia"/>
+        </w:rPr>
+        <w:t>tips</w:t>
+      </w:r>
+      <w:r>
+        <w:t xml:space="preserve"> </w:t>
+      </w:r>
+      <w:r>
+        <w:t>:</w:t>
+      </w:r>
+      <w:r>
+        <w:t xml:space="preserve"> </w:t>
+      </w:r>
+      <w:r>
+        <w:t>在视图表中</w:t>
+      </w:r>
+      <w:r>
+        <w:t>不定义字段名话</w:t>
+      </w:r>
+      <w:r>
+        <w:rPr>
+          <w:rFonts w:hint="eastAsia"/>
+        </w:rPr>
+        <w:t>，</w:t>
+      </w:r>
+      <w:r>
+        <w:t>默认使用基表的字段名</w:t>
+      </w:r>
+      <w:r>
+        <w:rPr>
+          <w:rFonts w:hint="eastAsia"/>
+        </w:rPr>
+        <w:t>，</w:t>
+      </w:r>
+      <w:r>
+        <w:t>若定义字段名的话</w:t>
+      </w:r>
+      <w:r>
+        <w:rPr>
+          <w:rFonts w:hint="eastAsia"/>
+        </w:rPr>
+        <w:t>，</w:t>
+      </w:r>
+      <w:r>
+        <w:t>视图表中的字段必须和基表的字段个数相等</w:t>
+      </w:r>
+    </w:p>
+    <w:p>
+      <w:pPr>
+        <w:ind w:firstLine="420"/>
+      </w:pPr>
+      <w:r>
+        <w:rPr>
+          <w:rFonts w:hint="eastAsia"/>
+        </w:rPr>
+        <w:t>·</w:t>
+      </w:r>
+      <w:r>
+        <w:rPr>
+          <w:rFonts w:hint="eastAsia"/>
+        </w:rPr>
+        <w:t xml:space="preserve">) </w:t>
+      </w:r>
+      <w:r>
+        <w:rPr>
+          <w:rFonts w:hint="eastAsia"/>
+        </w:rPr>
+        <w:t>使用视图</w:t>
+      </w:r>
+    </w:p>
+    <w:p>
+      <w:pPr>
+        <w:ind w:left="420" w:firstLine="420"/>
+      </w:pPr>
+      <w:r>
+        <w:rPr>
+          <w:rFonts w:hint="eastAsia"/>
+        </w:rPr>
+        <w:t>·</w:t>
+      </w:r>
+      <w:r>
+        <w:rPr>
+          <w:rFonts w:hint="eastAsia"/>
+        </w:rPr>
+        <w:t>查询记录</w:t>
+      </w:r>
+    </w:p>
+    <w:p>
+      <w:pPr>
+        <w:ind w:left="840" w:firstLine="420"/>
+      </w:pPr>
+      <w:r>
+        <w:rPr>
+          <w:rFonts w:hint="eastAsia"/>
+        </w:rPr>
+        <w:t xml:space="preserve">- Slelect </w:t>
+      </w:r>
+      <w:r>
+        <w:rPr>
+          <w:rFonts w:hint="eastAsia"/>
+        </w:rPr>
+        <w:t>字段名列表</w:t>
+      </w:r>
+      <w:r>
+        <w:rPr>
+          <w:rFonts w:hint="eastAsia"/>
+        </w:rPr>
+        <w:t xml:space="preserve"> from </w:t>
+      </w:r>
+      <w:r>
+        <w:rPr>
+          <w:rFonts w:hint="eastAsia"/>
+        </w:rPr>
+        <w:t>视图名</w:t>
+      </w:r>
+      <w:r>
+        <w:rPr>
+          <w:rFonts w:hint="eastAsia"/>
+        </w:rPr>
+        <w:t xml:space="preserve"> where </w:t>
+      </w:r>
+      <w:r>
+        <w:rPr>
+          <w:rFonts w:hint="eastAsia"/>
+        </w:rPr>
+        <w:t>条件</w:t>
+      </w:r>
+      <w:r>
+        <w:rPr>
+          <w:rFonts w:hint="eastAsia"/>
+        </w:rPr>
+        <w:t>;</w:t>
+      </w:r>
+    </w:p>
+    <w:p>
+      <w:pPr>
+        <w:ind w:left="420" w:firstLine="420"/>
+      </w:pPr>
+      <w:r>
+        <w:rPr>
+          <w:rFonts w:hint="eastAsia"/>
+        </w:rPr>
+        <w:t>·插入记录</w:t>
+      </w:r>
+    </w:p>
+    <w:p>
+      <w:pPr>
+        <w:ind w:left="840" w:firstLine="420"/>
+      </w:pPr>
+      <w:r>
+        <w:rPr>
+          <w:rFonts w:hint="eastAsia"/>
+        </w:rPr>
+        <w:t>-</w:t>
+      </w:r>
+      <w:r>
+        <w:t xml:space="preserve"> Insert into </w:t>
+      </w:r>
+      <w:r>
+        <w:t>视图名</w:t>
+      </w:r>
+      <w:r>
+        <w:rPr>
+          <w:rFonts w:hint="eastAsia"/>
+        </w:rPr>
+        <w:t>(</w:t>
+      </w:r>
+      <w:r>
+        <w:rPr>
+          <w:rFonts w:hint="eastAsia"/>
+        </w:rPr>
+        <w:t>字段名列表</w:t>
+      </w:r>
+      <w:r>
+        <w:rPr>
+          <w:rFonts w:hint="eastAsia"/>
+        </w:rPr>
+        <w:t>)</w:t>
+      </w:r>
+      <w:r>
+        <w:t xml:space="preserve"> values(</w:t>
+      </w:r>
+      <w:r>
+        <w:t>字段值列表</w:t>
+      </w:r>
+      <w:r>
+        <w:t>);</w:t>
+      </w:r>
+    </w:p>
+    <w:p>
+      <w:pPr>
+        <w:ind w:left="420" w:firstLine="420"/>
+      </w:pPr>
+      <w:r>
+        <w:rPr>
+          <w:rFonts w:hint="eastAsia"/>
+        </w:rPr>
+        <w:t>·</w:t>
+      </w:r>
+      <w:r>
+        <w:t>更新记录</w:t>
+      </w:r>
+    </w:p>
+    <w:p>
+      <w:pPr>
+        <w:ind w:left="840" w:firstLine="420"/>
+      </w:pPr>
+      <w:r>
+        <w:rPr>
+          <w:rFonts w:hint="eastAsia"/>
+        </w:rPr>
+        <w:t>-</w:t>
+      </w:r>
+      <w:r>
+        <w:t xml:space="preserve"> Update </w:t>
+      </w:r>
+      <w:r>
+        <w:t>视图名</w:t>
+      </w:r>
+      <w:r>
+        <w:rPr>
+          <w:rFonts w:hint="eastAsia"/>
+        </w:rPr>
+        <w:t xml:space="preserve"> set </w:t>
+      </w:r>
+      <w:r>
+        <w:rPr>
+          <w:rFonts w:hint="eastAsia"/>
+        </w:rPr>
+        <w:t>字段名</w:t>
+      </w:r>
+      <w:r>
+        <w:rPr>
+          <w:rFonts w:hint="eastAsia"/>
+        </w:rPr>
+        <w:t>=</w:t>
+      </w:r>
+      <w:r>
+        <w:rPr>
+          <w:rFonts w:hint="eastAsia"/>
+        </w:rPr>
+        <w:t>值</w:t>
+      </w:r>
+      <w:r>
+        <w:rPr>
+          <w:rFonts w:hint="eastAsia"/>
+        </w:rPr>
+        <w:t xml:space="preserve"> where</w:t>
+      </w:r>
+      <w:r>
+        <w:t xml:space="preserve"> </w:t>
+      </w:r>
+      <w:r>
+        <w:t>条件</w:t>
+      </w:r>
+      <w:r>
+        <w:rPr>
+          <w:rFonts w:hint="eastAsia"/>
+        </w:rPr>
+        <w:t xml:space="preserve">; </w:t>
+      </w:r>
+    </w:p>
+    <w:p>
+      <w:pPr>
+        <w:ind w:left="420" w:firstLine="420"/>
+      </w:pPr>
+      <w:r>
+        <w:rPr>
+          <w:rFonts w:hint="eastAsia"/>
+        </w:rPr>
+        <w:t>·</w:t>
+      </w:r>
+      <w:r>
+        <w:t>删除记录</w:t>
+      </w:r>
+    </w:p>
+    <w:p>
+      <w:pPr>
+        <w:ind w:left="840" w:firstLine="420"/>
+      </w:pPr>
+      <w:r>
+        <w:rPr>
+          <w:rFonts w:hint="eastAsia"/>
+        </w:rPr>
+        <w:t xml:space="preserve">- Delete from </w:t>
+      </w:r>
+      <w:r>
+        <w:rPr>
+          <w:rFonts w:hint="eastAsia"/>
+        </w:rPr>
+        <w:t>视图名</w:t>
+      </w:r>
+      <w:r>
+        <w:rPr>
+          <w:rFonts w:hint="eastAsia"/>
+        </w:rPr>
+        <w:t xml:space="preserve"> where </w:t>
+      </w:r>
+      <w:r>
+        <w:rPr>
+          <w:rFonts w:hint="eastAsia"/>
+        </w:rPr>
+        <w:t>条件</w:t>
+      </w:r>
+      <w:r>
+        <w:rPr>
+          <w:rFonts w:hint="eastAsia"/>
+        </w:rPr>
+        <w:t>;</w:t>
+      </w:r>
+    </w:p>
+    <w:p>
+      <w:pPr>
+        <w:ind w:left="420" w:firstLine="420"/>
+      </w:pPr>
+      <w:r>
+        <w:rPr>
+          <w:rFonts w:hint="eastAsia"/>
+        </w:rPr>
+        <w:t>注意：对视图操作即是对基本表操作，反之亦然</w:t>
+      </w:r>
+    </w:p>
+    <w:p/>
+    <w:p>
+      <w:r>
+        <w:rPr>
+          <w:rFonts w:hint="eastAsia"/>
+        </w:rPr>
+        <w:t>3.</w:t>
+      </w:r>
+      <w:r>
+        <w:t>视图进阶</w:t>
+      </w:r>
+    </w:p>
+    <w:p>
+      <w:r>
+        <w:t xml:space="preserve">1) </w:t>
+      </w:r>
+      <w:r>
+        <w:t>创建视图完全格式</w:t>
+      </w:r>
+    </w:p>
+    <w:p>
+      <w:pPr>
+        <w:ind w:leftChars="200" w:left="420"/>
+      </w:pPr>
+      <w:r>
+        <w:rPr>
+          <w:rFonts w:hint="eastAsia"/>
+        </w:rPr>
+        <w:t>·</w:t>
+      </w:r>
+      <w:r>
+        <w:rPr>
+          <w:rFonts w:hint="eastAsia"/>
+        </w:rPr>
+        <w:t xml:space="preserve">) </w:t>
+      </w:r>
+      <w:r>
+        <w:rPr>
+          <w:rFonts w:hint="eastAsia"/>
+        </w:rPr>
+        <w:t>完全命令格式</w:t>
+      </w:r>
+    </w:p>
+    <w:p>
+      <w:pPr>
+        <w:ind w:leftChars="200" w:left="420"/>
+      </w:pPr>
+      <w:r>
+        <w:rPr>
+          <w:rFonts w:hint="eastAsia"/>
+        </w:rPr>
+        <w:t>·</w:t>
+      </w:r>
+      <w:r>
+        <w:t>命令格式</w:t>
+      </w:r>
+    </w:p>
+    <w:p>
+      <w:pPr>
+        <w:ind w:leftChars="300" w:left="630"/>
+      </w:pPr>
+      <w:r>
+        <w:rPr>
+          <w:rFonts w:hint="eastAsia"/>
+        </w:rPr>
+        <w:t>-</w:t>
+      </w:r>
+      <w:r>
+        <w:t xml:space="preserve"> CREATE</w:t>
+      </w:r>
+    </w:p>
+    <w:p>
+      <w:pPr>
+        <w:ind w:leftChars="300" w:left="630"/>
+      </w:pPr>
+      <w:r>
+        <w:rPr>
+          <w:rFonts w:hint="eastAsia"/>
+        </w:rPr>
+        <w:t>[</w:t>
+      </w:r>
+      <w:r>
+        <w:t>OR REPLACE</w:t>
+      </w:r>
+      <w:r>
+        <w:rPr>
+          <w:rFonts w:hint="eastAsia"/>
+        </w:rPr>
+        <w:t>]</w:t>
+      </w:r>
+    </w:p>
+    <w:p>
+      <w:pPr>
+        <w:ind w:leftChars="300" w:left="630"/>
+      </w:pPr>
+      <w:r>
+        <w:t>[ALGORITHM = {</w:t>
+      </w:r>
+      <w:r>
+        <w:t xml:space="preserve"> </w:t>
+      </w:r>
+      <w:r>
+        <w:t>UNDEFINED | MERGE | TEMPTABLE</w:t>
+      </w:r>
+      <w:r>
+        <w:t xml:space="preserve"> </w:t>
+      </w:r>
+      <w:r>
+        <w:t>}]</w:t>
+      </w:r>
+    </w:p>
+    <w:p>
+      <w:pPr>
+        <w:ind w:leftChars="300" w:left="630"/>
+      </w:pPr>
+      <w:r>
+        <w:t xml:space="preserve">[DEFINER = { user </w:t>
+      </w:r>
+      <w:r>
+        <w:rPr>
+          <w:rFonts w:hint="eastAsia"/>
+        </w:rPr>
+        <w:t>|</w:t>
+      </w:r>
+      <w:r>
+        <w:t xml:space="preserve"> CURRENT</w:t>
+      </w:r>
+      <w:r>
+        <w:rPr>
+          <w:rFonts w:hint="eastAsia"/>
+        </w:rPr>
+        <w:t>_USER</w:t>
+      </w:r>
+      <w:r>
+        <w:t xml:space="preserve"> </w:t>
+      </w:r>
+      <w:r>
+        <w:t>}]</w:t>
+      </w:r>
+    </w:p>
+    <w:p>
+      <w:pPr>
+        <w:ind w:leftChars="300" w:left="630"/>
+      </w:pPr>
+      <w:r>
+        <w:rPr>
+          <w:rFonts w:hint="eastAsia"/>
+        </w:rPr>
+        <w:t>[</w:t>
+      </w:r>
+      <w:r>
+        <w:t>SQL SECURITY { DEFINER | INVOKER }</w:t>
+      </w:r>
+      <w:r>
+        <w:rPr>
+          <w:rFonts w:hint="eastAsia"/>
+        </w:rPr>
+        <w:t>]</w:t>
+      </w:r>
+    </w:p>
+    <w:p>
+      <w:pPr>
+        <w:ind w:leftChars="300" w:left="630"/>
+      </w:pPr>
+      <w:r>
+        <w:t>VIEW view_name [ (column_list) ]</w:t>
+      </w:r>
+    </w:p>
+    <w:p>
+      <w:pPr>
+        <w:ind w:leftChars="300" w:left="630"/>
+      </w:pPr>
+      <w:r>
+        <w:t>AS selet_statement</w:t>
+      </w:r>
+    </w:p>
+    <w:p>
+      <w:pPr>
+        <w:ind w:leftChars="300" w:left="630"/>
+      </w:pPr>
+      <w:r>
+        <w:t>[WITH [</w:t>
+      </w:r>
+      <w:r>
+        <w:t xml:space="preserve"> </w:t>
+      </w:r>
+      <w:r>
+        <w:t>CASCADED | LOCAL ] CHECK OPTION]</w:t>
+      </w:r>
+    </w:p>
+    <w:p>
+      <w:pPr>
+        <w:ind w:leftChars="200" w:left="420"/>
+      </w:pPr>
+      <w:r>
+        <w:rPr>
+          <w:rFonts w:hint="eastAsia"/>
+        </w:rPr>
+        <w:t>·</w:t>
+      </w:r>
+      <w:r>
+        <w:t xml:space="preserve">) </w:t>
+      </w:r>
+      <w:r>
+        <w:t>设置字段别名</w:t>
+      </w:r>
+    </w:p>
+    <w:p>
+      <w:pPr>
+        <w:ind w:leftChars="200" w:left="420"/>
+      </w:pPr>
+      <w:r>
+        <w:rPr>
+          <w:rFonts w:hint="eastAsia"/>
+        </w:rPr>
+        <w:t>·</w:t>
+      </w:r>
+      <w:r>
+        <w:rPr>
+          <w:rFonts w:hint="eastAsia"/>
+        </w:rPr>
+        <w:t>命令格式</w:t>
+      </w:r>
+    </w:p>
+    <w:p>
+      <w:pPr>
+        <w:ind w:leftChars="200" w:left="420" w:firstLine="420"/>
+      </w:pPr>
+      <w:r>
+        <w:rPr>
+          <w:rFonts w:hint="eastAsia"/>
+        </w:rPr>
+        <w:t>-</w:t>
+      </w:r>
+      <w:r>
+        <w:t xml:space="preserve"> </w:t>
+      </w:r>
+      <w:r>
+        <w:t>视图中的字段名不可以重复</w:t>
+      </w:r>
+      <w:r>
+        <w:rPr>
+          <w:rFonts w:hint="eastAsia"/>
+        </w:rPr>
+        <w:t xml:space="preserve"> </w:t>
+      </w:r>
+      <w:r>
+        <w:rPr>
+          <w:rFonts w:hint="eastAsia"/>
+        </w:rPr>
+        <w:t>所以要定义别名</w:t>
+      </w:r>
+    </w:p>
+    <w:p>
+      <w:pPr>
+        <w:ind w:leftChars="300" w:left="630"/>
+      </w:pPr>
+      <w:r>
+        <w:rPr>
+          <w:rFonts w:hint="eastAsia"/>
+        </w:rPr>
+        <w:t xml:space="preserve">Create view </w:t>
+      </w:r>
+      <w:r>
+        <w:rPr>
+          <w:rFonts w:hint="eastAsia"/>
+        </w:rPr>
+        <w:t>视图名</w:t>
+      </w:r>
+    </w:p>
+    <w:p>
+      <w:pPr>
+        <w:ind w:leftChars="300" w:left="630"/>
+      </w:pPr>
+      <w:r>
+        <w:rPr>
+          <w:rFonts w:hint="eastAsia"/>
+        </w:rPr>
+        <w:t xml:space="preserve">as </w:t>
+      </w:r>
+    </w:p>
+    <w:p>
+      <w:pPr>
+        <w:ind w:leftChars="300" w:left="630"/>
+      </w:pPr>
+      <w:r>
+        <w:t xml:space="preserve">select </w:t>
+      </w:r>
+      <w:r>
+        <w:t>表别名</w:t>
+      </w:r>
+      <w:r>
+        <w:rPr>
+          <w:rFonts w:hint="eastAsia"/>
+        </w:rPr>
+        <w:t>.</w:t>
+      </w:r>
+      <w:r>
+        <w:rPr>
+          <w:rFonts w:hint="eastAsia"/>
+        </w:rPr>
+        <w:t>源字段名</w:t>
+      </w:r>
+      <w:r>
+        <w:rPr>
+          <w:rFonts w:hint="eastAsia"/>
+        </w:rPr>
+        <w:t xml:space="preserve"> as </w:t>
+      </w:r>
+      <w:r>
+        <w:rPr>
+          <w:rFonts w:hint="eastAsia"/>
+        </w:rPr>
+        <w:t>字段别名</w:t>
+      </w:r>
+      <w:r>
+        <w:rPr>
+          <w:rFonts w:hint="eastAsia"/>
+        </w:rPr>
+        <w:t xml:space="preserve"> from </w:t>
+      </w:r>
+      <w:r>
+        <w:rPr>
+          <w:rFonts w:hint="eastAsia"/>
+        </w:rPr>
+        <w:t>源表名</w:t>
+      </w:r>
+      <w:r>
+        <w:rPr>
+          <w:rFonts w:hint="eastAsia"/>
+        </w:rPr>
+        <w:t xml:space="preserve"> </w:t>
+      </w:r>
+      <w:r>
+        <w:rPr>
+          <w:rFonts w:hint="eastAsia"/>
+        </w:rPr>
+        <w:t>表别名</w:t>
+      </w:r>
+      <w:r>
+        <w:rPr>
+          <w:rFonts w:hint="eastAsia"/>
+        </w:rPr>
+        <w:t xml:space="preserve"> left join </w:t>
+      </w:r>
+      <w:r>
+        <w:rPr>
+          <w:rFonts w:hint="eastAsia"/>
+        </w:rPr>
+        <w:t>源表名</w:t>
+      </w:r>
+      <w:r>
+        <w:rPr>
+          <w:rFonts w:hint="eastAsia"/>
+        </w:rPr>
+        <w:t xml:space="preserve"> </w:t>
+      </w:r>
+      <w:r>
+        <w:rPr>
+          <w:rFonts w:hint="eastAsia"/>
+        </w:rPr>
+        <w:t>表别名</w:t>
+      </w:r>
+      <w:r>
+        <w:rPr>
+          <w:rFonts w:hint="eastAsia"/>
+        </w:rPr>
+        <w:t xml:space="preserve"> on</w:t>
+      </w:r>
+      <w:r>
+        <w:t xml:space="preserve"> </w:t>
+      </w:r>
+      <w:r>
+        <w:t>条件</w:t>
+      </w:r>
+      <w:r>
+        <w:rPr>
+          <w:rFonts w:hint="eastAsia"/>
+        </w:rPr>
+        <w:t>;</w:t>
+      </w:r>
+    </w:p>
+    <w:p>
+      <w:pPr>
+        <w:ind w:leftChars="300" w:left="630"/>
+      </w:pPr>
+      <w:r>
+        <w:rPr>
+          <w:rFonts w:hint="eastAsia"/>
+        </w:rPr>
+        <w:t>-</w:t>
+      </w:r>
+      <w:r>
+        <w:t xml:space="preserve"> </w:t>
+      </w:r>
+      <w:r>
+        <w:t>关联查询的视图</w:t>
+      </w:r>
+      <w:r>
+        <w:rPr>
+          <w:rFonts w:hint="eastAsia"/>
+        </w:rPr>
+        <w:t>，</w:t>
+      </w:r>
+      <w:r>
+        <w:t>默认不允许修改视图字段的值</w:t>
+      </w:r>
+    </w:p>
+    <w:p>
+      <w:pPr>
+        <w:ind w:leftChars="300" w:left="630"/>
+      </w:pPr>
+      <w:r>
+        <w:rPr>
+          <w:rFonts w:hint="eastAsia"/>
+        </w:rPr>
+        <w:t>-</w:t>
+      </w:r>
+      <w:r>
+        <w:t xml:space="preserve"> </w:t>
+      </w:r>
+      <w:r>
+        <w:t>创建视图时必须给视图中的字段定义别名的情况</w:t>
+      </w:r>
+    </w:p>
+    <w:p>
+      <w:pPr>
+        <w:ind w:leftChars="300" w:left="630"/>
+      </w:pPr>
+    </w:p>
+    <w:p>
+      <w:pPr>
+        <w:ind w:leftChars="300" w:left="630"/>
+        <w:rPr>
+          <w:color w:val="0070C0"/>
+        </w:rPr>
+      </w:pPr>
+      <w:r>
+        <w:rPr>
+          <w:color w:val="0070C0"/>
+        </w:rPr>
+        <w:t>快速建表</w:t>
+      </w:r>
+    </w:p>
+    <w:p>
+      <w:pPr>
+        <w:ind w:leftChars="300" w:left="630"/>
+        <w:rPr>
+          <w:color w:val="0070C0"/>
+        </w:rPr>
+      </w:pPr>
+      <w:r>
+        <w:rPr>
+          <w:rFonts w:hint="eastAsia"/>
+          <w:color w:val="0070C0"/>
+        </w:rPr>
+        <w:t>&gt; create table user2</w:t>
+      </w:r>
+      <w:r>
+        <w:rPr>
+          <w:rFonts w:hint="eastAsia"/>
+          <w:color w:val="0070C0"/>
+        </w:rPr>
+        <w:t xml:space="preserve"> select name,uid,shell from user limit 5;</w:t>
+      </w:r>
+    </w:p>
+    <w:p>
+      <w:pPr>
+        <w:ind w:leftChars="300" w:left="630"/>
+        <w:rPr>
+          <w:color w:val="0070C0"/>
+        </w:rPr>
+      </w:pPr>
+      <w:r>
+        <w:rPr>
+          <w:color w:val="0070C0"/>
+        </w:rPr>
+        <w:t>&gt; create table info select name,uid,shell</w:t>
+      </w:r>
+      <w:r>
+        <w:rPr>
+          <w:color w:val="0070C0"/>
+        </w:rPr>
+        <w:t xml:space="preserve"> from user limit 10;</w:t>
+      </w:r>
+    </w:p>
+    <w:p>
+      <w:pPr>
+        <w:ind w:leftChars="300" w:left="630"/>
+        <w:rPr>
+          <w:color w:val="0070C0"/>
+        </w:rPr>
+      </w:pPr>
+      <w:r>
+        <w:rPr>
+          <w:color w:val="0070C0"/>
+        </w:rPr>
+        <w:t>&gt; select info</w:t>
+      </w:r>
+      <w:r>
+        <w:rPr>
+          <w:color w:val="0070C0"/>
+        </w:rPr>
+        <w:t>.*,user.</w:t>
+      </w:r>
+      <w:r>
+        <w:rPr>
+          <w:color w:val="0070C0"/>
+        </w:rPr>
+        <w:t>name</w:t>
+      </w:r>
+      <w:r>
+        <w:rPr>
+          <w:color w:val="0070C0"/>
+        </w:rPr>
+        <w:t xml:space="preserve"> from</w:t>
+      </w:r>
+      <w:r>
+        <w:rPr>
+          <w:color w:val="0070C0"/>
+        </w:rPr>
+        <w:t xml:space="preserve"> </w:t>
+      </w:r>
+      <w:r>
+        <w:rPr>
+          <w:color w:val="0070C0"/>
+        </w:rPr>
+        <w:t>info</w:t>
+      </w:r>
+      <w:r>
+        <w:rPr>
+          <w:color w:val="0070C0"/>
+        </w:rPr>
+        <w:t xml:space="preserve"> left join user</w:t>
+      </w:r>
+      <w:r>
+        <w:rPr>
+          <w:color w:val="0070C0"/>
+        </w:rPr>
+        <w:t>2</w:t>
+      </w:r>
+      <w:r>
+        <w:rPr>
+          <w:color w:val="0070C0"/>
+        </w:rPr>
+        <w:t xml:space="preserve"> </w:t>
+      </w:r>
+      <w:r>
+        <w:rPr>
+          <w:color w:val="0070C0"/>
+        </w:rPr>
+        <w:t>where</w:t>
+      </w:r>
+    </w:p>
+    <w:p>
+      <w:pPr>
+        <w:ind w:leftChars="300" w:left="630"/>
+        <w:rPr>
+          <w:color w:val="0070C0"/>
+        </w:rPr>
+      </w:pPr>
+      <w:r>
+        <w:rPr>
+          <w:color w:val="0070C0"/>
+        </w:rPr>
+        <w:t>-&gt; info</w:t>
+      </w:r>
+      <w:r>
+        <w:rPr>
+          <w:color w:val="0070C0"/>
+        </w:rPr>
+        <w:t>.uid = user</w:t>
+      </w:r>
+      <w:r>
+        <w:rPr>
+          <w:color w:val="0070C0"/>
+        </w:rPr>
+        <w:t>2</w:t>
+      </w:r>
+      <w:r>
+        <w:rPr>
+          <w:color w:val="0070C0"/>
+        </w:rPr>
+        <w:t>.uid;</w:t>
+      </w:r>
+    </w:p>
+    <w:p>
+      <w:pPr>
+        <w:ind w:leftChars="300" w:left="630"/>
+        <w:rPr>
+          <w:color w:val="0070C0"/>
+        </w:rPr>
+      </w:pPr>
+      <w:r>
+        <w:rPr>
+          <w:color w:val="0070C0"/>
+        </w:rPr>
+        <w:t>&gt; create view v2</w:t>
+      </w:r>
+    </w:p>
+    <w:p>
+      <w:pPr>
+        <w:ind w:leftChars="300" w:left="630"/>
+        <w:rPr>
+          <w:color w:val="0070C0"/>
+        </w:rPr>
+      </w:pPr>
+      <w:r>
+        <w:rPr>
+          <w:color w:val="0070C0"/>
+        </w:rPr>
+        <w:t xml:space="preserve">-&gt; </w:t>
+      </w:r>
+      <w:r>
+        <w:rPr>
+          <w:color w:val="0070C0"/>
+        </w:rPr>
+        <w:t>as</w:t>
+      </w:r>
+    </w:p>
+    <w:p>
+      <w:pPr>
+        <w:ind w:leftChars="300" w:left="630"/>
+        <w:rPr>
+          <w:color w:val="0070C0"/>
+        </w:rPr>
+      </w:pPr>
+      <w:r>
+        <w:rPr>
+          <w:color w:val="0070C0"/>
+        </w:rPr>
+        <w:t xml:space="preserve">-&gt; </w:t>
+      </w:r>
+      <w:r>
+        <w:rPr>
+          <w:color w:val="0070C0"/>
+        </w:rPr>
+        <w:t xml:space="preserve">select a.name as aname , b.name as bname , a.uid </w:t>
+      </w:r>
+      <w:r>
+        <w:rPr>
+          <w:color w:val="0070C0"/>
+        </w:rPr>
+        <w:t>as auid , b.uid as buid fro</w:t>
+      </w:r>
+      <w:r>
+        <w:rPr>
+          <w:color w:val="0070C0"/>
+        </w:rPr>
+        <w:t>m user</w:t>
+      </w:r>
+      <w:r>
+        <w:rPr>
+          <w:color w:val="0070C0"/>
+        </w:rPr>
+        <w:t>2</w:t>
+      </w:r>
+      <w:r>
+        <w:rPr>
+          <w:color w:val="0070C0"/>
+        </w:rPr>
+        <w:t xml:space="preserve"> </w:t>
+      </w:r>
+      <w:r>
+        <w:rPr>
+          <w:color w:val="0070C0"/>
+        </w:rPr>
+        <w:t xml:space="preserve"> </w:t>
+      </w:r>
+      <w:r>
+        <w:rPr>
+          <w:color w:val="0070C0"/>
+        </w:rPr>
+        <w:t>a left join info b</w:t>
+      </w:r>
+      <w:r>
+        <w:rPr>
+          <w:color w:val="0070C0"/>
+        </w:rPr>
+        <w:t>;</w:t>
+      </w:r>
+    </w:p>
+    <w:p>
+      <w:pPr>
+        <w:ind w:leftChars="300" w:left="630"/>
+        <w:rPr>
+          <w:color w:val="0070C0"/>
+        </w:rPr>
+      </w:pPr>
+    </w:p>
+    <w:p>
+      <w:pPr>
+        <w:ind w:leftChars="300" w:left="630"/>
+        <w:rPr>
+          <w:color w:val="0070C0"/>
+        </w:rPr>
+      </w:pPr>
+    </w:p>
+    <w:p>
+      <w:pPr>
+        <w:ind w:leftChars="300" w:left="630"/>
+        <w:rPr>
+          <w:color w:val="0070C0"/>
+        </w:rPr>
+      </w:pPr>
+      <w:r>
+        <w:rPr>
+          <w:rFonts w:hint="eastAsia"/>
+          <w:color w:val="0070C0"/>
+        </w:rPr>
+        <w:t>&gt; create view v2</w:t>
+      </w:r>
+    </w:p>
+    <w:p>
+      <w:pPr>
+        <w:ind w:leftChars="300" w:left="630"/>
+        <w:rPr>
+          <w:color w:val="0070C0"/>
+        </w:rPr>
+      </w:pPr>
+      <w:r>
+        <w:rPr>
+          <w:color w:val="0070C0"/>
+        </w:rPr>
+        <w:t xml:space="preserve">-&gt; </w:t>
+      </w:r>
+      <w:r>
+        <w:rPr>
+          <w:color w:val="0070C0"/>
+        </w:rPr>
+        <w:t>as</w:t>
+      </w:r>
+    </w:p>
+    <w:p>
+      <w:pPr>
+        <w:ind w:leftChars="300" w:left="630"/>
+        <w:rPr>
+          <w:color w:val="0070C0"/>
+        </w:rPr>
+      </w:pPr>
+      <w:r>
+        <w:rPr>
+          <w:color w:val="0070C0"/>
+        </w:rPr>
+        <w:t>-&gt; select a.name as aname</w:t>
+      </w:r>
+      <w:r>
+        <w:rPr>
+          <w:color w:val="0070C0"/>
+        </w:rPr>
+        <w:t xml:space="preserve"> </w:t>
+      </w:r>
+      <w:r>
+        <w:rPr>
+          <w:color w:val="0070C0"/>
+        </w:rPr>
+        <w:t>,</w:t>
+      </w:r>
+      <w:r>
+        <w:rPr>
+          <w:color w:val="0070C0"/>
+        </w:rPr>
+        <w:t xml:space="preserve"> </w:t>
+      </w:r>
+      <w:r>
+        <w:rPr>
+          <w:color w:val="0070C0"/>
+        </w:rPr>
+        <w:t>b.name as bname</w:t>
+      </w:r>
+      <w:r>
+        <w:rPr>
+          <w:color w:val="0070C0"/>
+        </w:rPr>
+        <w:t xml:space="preserve"> </w:t>
+      </w:r>
+      <w:r>
+        <w:rPr>
+          <w:color w:val="0070C0"/>
+        </w:rPr>
+        <w:t>,</w:t>
+      </w:r>
+      <w:r>
+        <w:rPr>
+          <w:color w:val="0070C0"/>
+        </w:rPr>
+        <w:t xml:space="preserve"> </w:t>
+      </w:r>
+      <w:r>
+        <w:rPr>
+          <w:color w:val="0070C0"/>
+        </w:rPr>
+        <w:t>a.uid as auid</w:t>
+      </w:r>
+      <w:r>
+        <w:rPr>
+          <w:color w:val="0070C0"/>
+        </w:rPr>
+        <w:t xml:space="preserve"> </w:t>
+      </w:r>
+      <w:r>
+        <w:rPr>
+          <w:color w:val="0070C0"/>
+        </w:rPr>
+        <w:t>,</w:t>
+      </w:r>
+      <w:r>
+        <w:rPr>
+          <w:color w:val="0070C0"/>
+        </w:rPr>
+        <w:t xml:space="preserve"> </w:t>
+      </w:r>
+      <w:r>
+        <w:rPr>
+          <w:color w:val="0070C0"/>
+        </w:rPr>
+        <w:t>b.uid as buid from user a left join info b on a.uid=b.uid;</w:t>
+      </w:r>
+    </w:p>
+    <w:p>
+      <w:r>
+        <w:rPr>
+          <w:rFonts w:hint="eastAsia"/>
+        </w:rPr>
+        <w:t xml:space="preserve">2) </w:t>
+      </w:r>
+      <w:r>
+        <w:rPr>
+          <w:rFonts w:hint="eastAsia"/>
+        </w:rPr>
+        <w:t>重要选项说明</w:t>
+      </w:r>
+    </w:p>
+    <w:p>
+      <w:pPr>
+        <w:ind w:leftChars="200" w:left="420"/>
+      </w:pPr>
+      <w:r>
+        <w:rPr>
+          <w:rFonts w:hint="eastAsia"/>
+        </w:rPr>
+        <w:t>·</w:t>
+      </w:r>
+      <w:r>
+        <w:t xml:space="preserve">) </w:t>
+      </w:r>
+      <w:r>
+        <w:t>OR REPLACE</w:t>
+      </w:r>
+    </w:p>
+    <w:p>
+      <w:pPr>
+        <w:ind w:leftChars="200" w:left="420"/>
+      </w:pPr>
+      <w:r>
+        <w:rPr>
+          <w:rFonts w:hint="eastAsia"/>
+        </w:rPr>
+        <w:t>·</w:t>
+      </w:r>
+      <w:r>
+        <w:t>语法格式</w:t>
+      </w:r>
+    </w:p>
+    <w:p>
+      <w:pPr>
+        <w:ind w:leftChars="200" w:left="420" w:firstLineChars="100" w:firstLine="210"/>
+      </w:pPr>
+      <w:r>
+        <w:rPr>
+          <w:rFonts w:hint="eastAsia"/>
+        </w:rPr>
+        <w:t>-</w:t>
+      </w:r>
+      <w:r>
+        <w:t xml:space="preserve"> </w:t>
+      </w:r>
+      <w:r>
+        <w:t>创建时</w:t>
+      </w:r>
+      <w:r>
+        <w:rPr>
+          <w:rFonts w:hint="eastAsia"/>
+        </w:rPr>
+        <w:t>，</w:t>
+      </w:r>
+      <w:r>
+        <w:t>若视图已存在</w:t>
+      </w:r>
+      <w:r>
+        <w:rPr>
+          <w:rFonts w:hint="eastAsia"/>
+        </w:rPr>
+        <w:t>，</w:t>
+      </w:r>
+      <w:r>
+        <w:t>会替换已有的视图</w:t>
+      </w:r>
+    </w:p>
+    <w:p>
+      <w:pPr>
+        <w:ind w:leftChars="200" w:left="420" w:firstLineChars="100" w:firstLine="210"/>
+      </w:pPr>
+      <w:r>
+        <w:rPr>
+          <w:rFonts w:hint="eastAsia"/>
+        </w:rPr>
+        <w:t>-</w:t>
+      </w:r>
+      <w:r>
+        <w:t xml:space="preserve"> Create or replace </w:t>
+      </w:r>
+      <w:r>
+        <w:t xml:space="preserve">view </w:t>
+      </w:r>
+      <w:r>
+        <w:t>视图名</w:t>
+      </w:r>
+      <w:r>
+        <w:rPr>
+          <w:rFonts w:hint="eastAsia"/>
+        </w:rPr>
+        <w:t xml:space="preserve"> as</w:t>
+      </w:r>
+      <w:r>
+        <w:t xml:space="preserve"> select </w:t>
+      </w:r>
+      <w:r>
+        <w:t>查询</w:t>
+      </w:r>
+      <w:r>
+        <w:rPr>
+          <w:rFonts w:hint="eastAsia"/>
+        </w:rPr>
+        <w:t>;</w:t>
+      </w:r>
+    </w:p>
+    <w:p>
+      <w:pPr>
+        <w:ind w:leftChars="200" w:left="420"/>
+      </w:pPr>
+      <w:r>
+        <w:rPr>
+          <w:rFonts w:hint="eastAsia"/>
+        </w:rPr>
+        <w:t>·</w:t>
+      </w:r>
+      <w:r>
+        <w:t xml:space="preserve">) </w:t>
+      </w:r>
+      <w:bookmarkStart w:id="23" w:name="OLE_LINK22"/>
+      <w:bookmarkStart w:id="24" w:name="OLE_LINK23"/>
+      <w:bookmarkStart w:id="25" w:name="OLE_LINK24"/>
+      <w:r>
+        <w:t>ALGORITHM</w:t>
+      </w:r>
+      <w:bookmarkEnd w:id="23"/>
+      <w:bookmarkEnd w:id="24"/>
+      <w:bookmarkEnd w:id="25"/>
+    </w:p>
+    <w:p>
+      <w:pPr>
+        <w:ind w:leftChars="200" w:left="420"/>
+      </w:pPr>
+      <w:r>
+        <w:rPr>
+          <w:rFonts w:hint="eastAsia"/>
+        </w:rPr>
+        <w:t>·定义处理视图的方式</w:t>
+      </w:r>
+    </w:p>
+    <w:p>
+      <w:pPr>
+        <w:ind w:leftChars="200" w:left="420" w:firstLine="420"/>
+      </w:pPr>
+      <w:r>
+        <w:t>- ALGORITHM = {UNDEFINED | MERGE | TEMPTABLE}</w:t>
+      </w:r>
+    </w:p>
+    <w:p>
+      <w:pPr>
+        <w:ind w:leftChars="200" w:left="420"/>
+      </w:pPr>
+      <w:r>
+        <w:rPr>
+          <w:rFonts w:hint="eastAsia"/>
+        </w:rPr>
+        <w:t>·</w:t>
+      </w:r>
+      <w:r>
+        <w:rPr>
+          <w:rFonts w:hint="eastAsia"/>
+        </w:rPr>
+        <w:t>MERGE</w:t>
+      </w:r>
+      <w:r>
+        <w:rPr>
+          <w:rFonts w:hint="eastAsia"/>
+        </w:rPr>
+        <w:t>（</w:t>
+      </w:r>
+      <w:r>
+        <w:rPr>
+          <w:rFonts w:hint="eastAsia"/>
+        </w:rPr>
+        <w:t>替换方式</w:t>
+      </w:r>
+      <w:r>
+        <w:rPr>
+          <w:rFonts w:hint="eastAsia"/>
+        </w:rPr>
+        <w:t>）</w:t>
+      </w:r>
+    </w:p>
+    <w:p>
+      <w:pPr>
+        <w:ind w:leftChars="200" w:left="420" w:firstLine="420"/>
+      </w:pPr>
+      <w:r>
+        <w:rPr>
+          <w:rFonts w:hint="eastAsia"/>
+        </w:rPr>
+        <w:t>-</w:t>
+      </w:r>
+      <w:r>
+        <w:t xml:space="preserve"> </w:t>
+      </w:r>
+      <w:r>
+        <w:t>视图名直接使用视图的公式替换掉</w:t>
+      </w:r>
+      <w:r>
+        <w:rPr>
+          <w:rFonts w:hint="eastAsia"/>
+        </w:rPr>
+        <w:t>，</w:t>
+      </w:r>
+      <w:r>
+        <w:t>把视图公式合并到了</w:t>
+      </w:r>
+      <w:r>
+        <w:t>select</w:t>
+      </w:r>
+      <w:r>
+        <w:t>中</w:t>
+      </w:r>
+      <w:r>
+        <w:rPr>
+          <w:rFonts w:hint="eastAsia"/>
+        </w:rPr>
+        <w:t>。</w:t>
+      </w:r>
+    </w:p>
+    <w:p>
+      <w:pPr>
+        <w:ind w:leftChars="200" w:left="420"/>
+      </w:pPr>
+      <w:r>
+        <w:rPr>
+          <w:rFonts w:hint="eastAsia"/>
+        </w:rPr>
+        <w:t>·</w:t>
+      </w:r>
+      <w:r>
+        <w:t>TEMPTABLE</w:t>
+      </w:r>
+      <w:r>
+        <w:rPr>
+          <w:rFonts w:hint="eastAsia"/>
+        </w:rPr>
+        <w:t>（具体化方式）</w:t>
+      </w:r>
+    </w:p>
+    <w:p>
+      <w:pPr>
+        <w:ind w:leftChars="200" w:left="420" w:firstLine="420"/>
+      </w:pPr>
+      <w:r>
+        <w:rPr>
+          <w:rFonts w:hint="eastAsia"/>
+        </w:rPr>
+        <w:t>-</w:t>
+      </w:r>
+      <w:r>
+        <w:t xml:space="preserve"> </w:t>
+      </w:r>
+      <w:r>
+        <w:t>先得到视图的执行结果</w:t>
+      </w:r>
+      <w:r>
+        <w:rPr>
+          <w:rFonts w:hint="eastAsia"/>
+        </w:rPr>
+        <w:t>，</w:t>
+      </w:r>
+      <w:r>
+        <w:t>该结果形成一个中间结果暂时存在内存中</w:t>
+      </w:r>
+      <w:r>
+        <w:rPr>
+          <w:rFonts w:hint="eastAsia"/>
+        </w:rPr>
+        <w:t>，</w:t>
+      </w:r>
+      <w:r>
+        <w:t>之后</w:t>
+      </w:r>
+      <w:r>
+        <w:rPr>
+          <w:rFonts w:hint="eastAsia"/>
+        </w:rPr>
+        <w:t>，</w:t>
+      </w:r>
+      <w:r>
+        <w:t>外面的</w:t>
+      </w:r>
+      <w:r>
+        <w:t>select</w:t>
+      </w:r>
+      <w:r>
+        <w:t>语句就调用了这些中间结果</w:t>
+      </w:r>
+      <w:r>
+        <w:rPr>
+          <w:rFonts w:hint="eastAsia"/>
+        </w:rPr>
+        <w:t>。</w:t>
+      </w:r>
+    </w:p>
+    <w:p>
+      <w:pPr>
+        <w:ind w:leftChars="200" w:left="420"/>
+      </w:pPr>
+      <w:r>
+        <w:rPr>
+          <w:rFonts w:hint="eastAsia"/>
+        </w:rPr>
+        <w:t>·</w:t>
+      </w:r>
+      <w:r>
+        <w:t>UNDEFINED</w:t>
+      </w:r>
+      <w:r>
+        <w:rPr>
+          <w:rFonts w:hint="eastAsia"/>
+        </w:rPr>
+        <w:t>（未定义）</w:t>
+      </w:r>
+    </w:p>
+    <w:p>
+      <w:pPr>
+        <w:ind w:leftChars="200" w:left="420" w:firstLine="420"/>
+      </w:pPr>
+      <w:r>
+        <w:t>- ALGORITHM</w:t>
+      </w:r>
+      <w:r>
+        <w:t>选项的值时</w:t>
+      </w:r>
+      <w:r>
+        <w:t>UNDEFINED</w:t>
+      </w:r>
+      <w:r>
+        <w:t>表示使用的是</w:t>
+      </w:r>
+      <w:r>
+        <w:t>MERGE</w:t>
+      </w:r>
+      <w:r>
+        <w:t>替换方式</w:t>
+      </w:r>
+      <w:r>
+        <w:rPr>
+          <w:rFonts w:hint="eastAsia"/>
+        </w:rPr>
+        <w:t>。</w:t>
+      </w:r>
+    </w:p>
+    <w:p>
+      <w:pPr>
+        <w:ind w:leftChars="200" w:left="420"/>
+      </w:pPr>
+      <w:r>
+        <w:rPr>
+          <w:rFonts w:hint="eastAsia"/>
+        </w:rPr>
+        <w:t>·</w:t>
+      </w:r>
+      <w:r>
+        <w:t>) WITH</w:t>
+      </w:r>
+      <w:r>
+        <w:t xml:space="preserve"> </w:t>
+      </w:r>
+      <w:r>
+        <w:rPr>
+          <w:rFonts w:hint="eastAsia"/>
+        </w:rPr>
+        <w:t>[</w:t>
+      </w:r>
+      <w:r>
+        <w:t xml:space="preserve"> LOCAL </w:t>
+      </w:r>
+      <w:r>
+        <w:rPr>
+          <w:rFonts w:hint="eastAsia"/>
+        </w:rPr>
+        <w:t>|</w:t>
+      </w:r>
+      <w:r>
+        <w:t xml:space="preserve"> CASCADED </w:t>
+      </w:r>
+      <w:r>
+        <w:rPr>
+          <w:rFonts w:hint="eastAsia"/>
+        </w:rPr>
+        <w:t>]</w:t>
+      </w:r>
+      <w:r>
+        <w:t xml:space="preserve"> CHECK OPTION</w:t>
+      </w:r>
+    </w:p>
+    <w:p>
+      <w:pPr>
+        <w:ind w:leftChars="200" w:left="420" w:firstLine="420"/>
+      </w:pPr>
+      <w:r>
+        <w:rPr>
+          <w:rFonts w:hint="eastAsia"/>
+        </w:rPr>
+        <w:t>-</w:t>
+      </w:r>
+      <w:r>
+        <w:t xml:space="preserve"> </w:t>
+      </w:r>
+      <w:r>
+        <w:t>定义对视图表里的数据做操作时</w:t>
+      </w:r>
+      <w:r>
+        <w:rPr>
+          <w:rFonts w:hint="eastAsia"/>
+        </w:rPr>
+        <w:t>的限制方式。</w:t>
+      </w:r>
+      <w:r>
+        <w:t>(</w:t>
+      </w:r>
+      <w:r>
+        <w:t>当视图是根据另一个视图定义时</w:t>
+      </w:r>
+      <w:r>
+        <w:rPr>
+          <w:rFonts w:hint="eastAsia"/>
+        </w:rPr>
+        <w:t>，</w:t>
+      </w:r>
+      <w:r>
+        <w:t>对视图更新</w:t>
+      </w:r>
+      <w:r>
+        <w:rPr>
+          <w:rFonts w:hint="eastAsia"/>
+        </w:rPr>
+        <w:t>/</w:t>
+      </w:r>
+      <w:r>
+        <w:rPr>
+          <w:rFonts w:hint="eastAsia"/>
+        </w:rPr>
+        <w:t>删除</w:t>
+      </w:r>
+      <w:r>
+        <w:rPr>
+          <w:rFonts w:hint="eastAsia"/>
+        </w:rPr>
+        <w:t>/</w:t>
+      </w:r>
+      <w:r>
+        <w:rPr>
+          <w:rFonts w:hint="eastAsia"/>
+        </w:rPr>
+        <w:t>插入</w:t>
+      </w:r>
+      <w:r>
+        <w:rPr>
+          <w:rFonts w:hint="eastAsia"/>
+        </w:rPr>
+        <w:t>)</w:t>
+      </w:r>
+    </w:p>
+    <w:p>
+      <w:pPr>
+        <w:ind w:leftChars="200" w:left="420" w:firstLine="420"/>
+      </w:pPr>
+      <w:r>
+        <w:rPr>
+          <w:rFonts w:hint="eastAsia"/>
+        </w:rPr>
+        <w:t>-</w:t>
+      </w:r>
+      <w:r>
+        <w:t xml:space="preserve"> LOCAL</w:t>
+      </w:r>
+      <w:r>
+        <w:t>仅检查当前视图的限制</w:t>
+      </w:r>
+      <w:r>
+        <w:rPr>
+          <w:rFonts w:hint="eastAsia"/>
+        </w:rPr>
+        <w:t>。</w:t>
+      </w:r>
+      <w:r>
+        <w:rPr>
+          <w:rFonts w:hint="eastAsia"/>
+        </w:rPr>
+        <w:t>（满足视图本身的限制即可）</w:t>
+      </w:r>
+    </w:p>
+    <w:p>
+      <w:pPr>
+        <w:ind w:leftChars="200" w:left="420" w:firstLine="420"/>
+      </w:pPr>
+      <w:r>
+        <w:rPr>
+          <w:rFonts w:hint="eastAsia"/>
+        </w:rPr>
+        <w:t>-</w:t>
+      </w:r>
+      <w:r>
+        <w:t xml:space="preserve"> CASCADED</w:t>
+      </w:r>
+      <w:r>
+        <w:t>同时要满足基表的限制</w:t>
+      </w:r>
+      <w:r>
+        <w:rPr>
+          <w:rFonts w:hint="eastAsia"/>
+        </w:rPr>
+        <w:t>（默认值）。</w:t>
+      </w:r>
+    </w:p>
+    <w:p>
+      <w:pPr>
+        <w:ind w:leftChars="200" w:left="420" w:firstLine="420"/>
+      </w:pPr>
+    </w:p>
+    <w:p>
+      <w:pPr>
+        <w:ind w:firstLine="420"/>
+        <w:rPr>
+          <w:color w:val="0070C0"/>
+        </w:rPr>
+      </w:pPr>
+      <w:r>
+        <w:rPr>
+          <w:rFonts w:hint="eastAsia"/>
+          <w:color w:val="0070C0"/>
+        </w:rPr>
+        <w:t>EXAMPLE:</w:t>
+      </w:r>
+    </w:p>
+    <w:p>
+      <w:pPr>
+        <w:ind w:leftChars="200" w:left="420" w:firstLine="420"/>
+        <w:rPr>
+          <w:color w:val="0070C0"/>
+        </w:rPr>
+      </w:pPr>
+      <w:r>
+        <w:rPr>
+          <w:color w:val="0070C0"/>
+        </w:rPr>
+        <w:t xml:space="preserve">&gt; </w:t>
+      </w:r>
+      <w:r>
+        <w:rPr>
+          <w:rFonts w:hint="eastAsia"/>
+          <w:color w:val="0070C0"/>
+        </w:rPr>
+        <w:t>create table</w:t>
+      </w:r>
+      <w:r>
+        <w:rPr>
+          <w:color w:val="0070C0"/>
+        </w:rPr>
+        <w:t xml:space="preserve"> user2 select *</w:t>
+      </w:r>
+      <w:r>
+        <w:rPr>
+          <w:color w:val="0070C0"/>
+        </w:rPr>
+        <w:t xml:space="preserve"> from </w:t>
+      </w:r>
+      <w:r>
+        <w:rPr>
+          <w:color w:val="0070C0"/>
+        </w:rPr>
+        <w:t>user</w:t>
+      </w:r>
+      <w:r>
+        <w:rPr>
+          <w:color w:val="0070C0"/>
+        </w:rPr>
+        <w:t>;</w:t>
+      </w:r>
+    </w:p>
+    <w:p>
+      <w:pPr>
+        <w:ind w:leftChars="200" w:left="420" w:firstLine="420"/>
+        <w:rPr>
+          <w:color w:val="0070C0"/>
+        </w:rPr>
+      </w:pPr>
+      <w:r>
+        <w:rPr>
+          <w:rFonts w:hint="eastAsia"/>
+          <w:color w:val="0070C0"/>
+        </w:rPr>
+        <w:t>&gt; create view v1 as</w:t>
+      </w:r>
+      <w:r>
+        <w:rPr>
+          <w:color w:val="0070C0"/>
+        </w:rPr>
+        <w:t xml:space="preserve"> select * from user</w:t>
+      </w:r>
+      <w:r>
+        <w:rPr>
+          <w:color w:val="0070C0"/>
+        </w:rPr>
+        <w:t>2</w:t>
+      </w:r>
+      <w:r>
+        <w:rPr>
+          <w:color w:val="0070C0"/>
+        </w:rPr>
+        <w:t xml:space="preserve"> where uid &lt;=30 with check option;</w:t>
+      </w:r>
+    </w:p>
+    <w:p>
+      <w:pPr>
+        <w:ind w:leftChars="200" w:left="420" w:firstLine="420"/>
+        <w:rPr>
+          <w:color w:val="0070C0"/>
+        </w:rPr>
+      </w:pPr>
+      <w:r>
+        <w:rPr>
+          <w:color w:val="0070C0"/>
+        </w:rPr>
+        <w:t>&gt; cre</w:t>
+      </w:r>
+      <w:r>
+        <w:rPr>
+          <w:color w:val="0070C0"/>
+        </w:rPr>
+        <w:t>ate view v2 as select * from v1 where uid &gt;=20 with check option;</w:t>
+      </w:r>
+    </w:p>
+    <w:p>
+      <w:pPr>
+        <w:ind w:leftChars="200" w:left="420" w:firstLine="420"/>
+        <w:rPr>
+          <w:color w:val="0070C0"/>
+        </w:rPr>
+      </w:pPr>
+      <w:r>
+        <w:rPr>
+          <w:color w:val="0070C0"/>
+        </w:rPr>
+        <w:t>&gt; sele</w:t>
+      </w:r>
+      <w:r>
+        <w:rPr>
+          <w:color w:val="0070C0"/>
+        </w:rPr>
+        <w:t>ct * from v1 where name="mysql";</w:t>
+      </w:r>
+    </w:p>
+    <w:p>
+      <w:pPr>
+        <w:ind w:leftChars="200" w:left="420" w:firstLine="420"/>
+        <w:rPr>
+          <w:color w:val="0070C0"/>
+        </w:rPr>
+      </w:pPr>
+      <w:r>
+        <w:rPr>
+          <w:color w:val="0070C0"/>
+        </w:rPr>
+        <w:t>&gt; select * from v2 where name="mysql";</w:t>
+      </w:r>
+    </w:p>
+    <w:p>
+      <w:pPr>
+        <w:ind w:leftChars="200" w:left="420" w:firstLine="420"/>
+        <w:rPr>
+          <w:color w:val="0070C0"/>
+        </w:rPr>
+      </w:pPr>
+    </w:p>
+    <w:p>
+      <w:pPr>
+        <w:ind w:leftChars="200" w:left="420" w:firstLine="420"/>
+        <w:rPr>
+          <w:color w:val="0070C0"/>
+        </w:rPr>
+      </w:pPr>
+      <w:r>
+        <w:rPr>
+          <w:color w:val="0070C0"/>
+        </w:rPr>
+        <w:t>&gt; update v2 set uid=19 where name="mysql";</w:t>
+      </w:r>
+    </w:p>
+    <w:p>
+      <w:pPr>
+        <w:ind w:leftChars="200" w:left="420" w:firstLine="420"/>
+        <w:rPr>
+          <w:color w:val="0070C0"/>
+        </w:rPr>
+      </w:pPr>
+      <w:r>
+        <w:rPr>
+          <w:color w:val="0070C0"/>
+        </w:rPr>
+        <w:t>&gt; update v2 set uid</w:t>
+      </w:r>
+      <w:r>
+        <w:rPr>
+          <w:color w:val="0070C0"/>
+        </w:rPr>
+        <w:t>=39 where name="mysql";</w:t>
+      </w:r>
+    </w:p>
+    <w:p>
+      <w:pPr>
+        <w:ind w:leftChars="200" w:left="420" w:firstLine="420"/>
+        <w:rPr>
+          <w:color w:val="0070C0"/>
+        </w:rPr>
+      </w:pPr>
+      <w:r>
+        <w:rPr>
+          <w:color w:val="0070C0"/>
+        </w:rPr>
+        <w:t>&gt; update v2 set uid=29</w:t>
+      </w:r>
+      <w:r>
+        <w:rPr>
+          <w:color w:val="0070C0"/>
+        </w:rPr>
+        <w:t xml:space="preserve"> where name="mysql"</w:t>
+      </w:r>
+      <w:r>
+        <w:rPr>
+          <w:color w:val="0070C0"/>
+        </w:rPr>
+        <w:t>;</w:t>
+      </w:r>
+    </w:p>
+    <w:p>
+      <w:pPr>
+        <w:ind w:leftChars="200" w:left="420" w:firstLine="420"/>
+        <w:rPr>
+          <w:color w:val="0070C0"/>
+        </w:rPr>
+      </w:pPr>
+    </w:p>
+    <w:p>
+      <w:pPr>
+        <w:ind w:leftChars="200" w:left="420" w:firstLine="420"/>
+        <w:rPr>
+          <w:color w:val="0070C0"/>
+        </w:rPr>
+      </w:pPr>
+    </w:p>
+    <w:p>
+      <w:pPr>
+        <w:ind w:leftChars="200" w:left="420" w:firstLine="420"/>
+        <w:rPr>
+          <w:color w:val="0070C0"/>
+        </w:rPr>
+      </w:pPr>
+      <w:r>
+        <w:rPr>
+          <w:rFonts w:hint="eastAsia"/>
+          <w:color w:val="0070C0"/>
+        </w:rPr>
+        <w:t xml:space="preserve">&gt; </w:t>
+      </w:r>
+      <w:r>
+        <w:rPr>
+          <w:color w:val="0070C0"/>
+        </w:rPr>
+        <w:t xml:space="preserve">create view v3 as select * from v1 where uid&gt;=20 </w:t>
+      </w:r>
+      <w:r>
+        <w:rPr>
+          <w:color w:val="0070C0"/>
+        </w:rPr>
+        <w:t>with local check option;</w:t>
+      </w:r>
+    </w:p>
+    <w:p>
+      <w:pPr>
+        <w:ind w:leftChars="200" w:left="420" w:firstLine="420"/>
+        <w:rPr>
+          <w:color w:val="0070C0"/>
+        </w:rPr>
+      </w:pPr>
+      <w:r>
+        <w:rPr>
+          <w:color w:val="0070C0"/>
+        </w:rPr>
+        <w:t>&gt; show create view v3;</w:t>
+      </w:r>
+    </w:p>
+    <w:p>
+      <w:pPr>
+        <w:ind w:leftChars="200" w:left="420" w:firstLine="420"/>
+        <w:rPr>
+          <w:color w:val="0070C0"/>
+        </w:rPr>
+      </w:pPr>
+      <w:r>
+        <w:rPr>
+          <w:color w:val="0070C0"/>
+        </w:rPr>
+        <w:t>&gt; select * from v3;</w:t>
+      </w:r>
+    </w:p>
+    <w:p>
+      <w:pPr>
+        <w:ind w:leftChars="200" w:left="420" w:firstLine="420"/>
+        <w:rPr>
+          <w:color w:val="0070C0"/>
+        </w:rPr>
+      </w:pPr>
+    </w:p>
+    <w:p>
+      <w:pPr>
+        <w:ind w:leftChars="200" w:left="420" w:firstLine="420"/>
+        <w:rPr>
+          <w:color w:val="0070C0"/>
+        </w:rPr>
+      </w:pPr>
+      <w:r>
+        <w:rPr>
+          <w:color w:val="0070C0"/>
+        </w:rPr>
+        <w:t xml:space="preserve">&gt; </w:t>
+      </w:r>
+      <w:r>
+        <w:rPr>
+          <w:rFonts w:hint="eastAsia"/>
+          <w:color w:val="0070C0"/>
+        </w:rPr>
+        <w:t>update</w:t>
+      </w:r>
+      <w:r>
+        <w:rPr>
+          <w:color w:val="0070C0"/>
+        </w:rPr>
+        <w:t xml:space="preserve"> v3 set uid=10 where name="mysql";</w:t>
+      </w:r>
+    </w:p>
+    <w:p>
+      <w:pPr>
+        <w:ind w:leftChars="200" w:left="420" w:firstLine="420"/>
+        <w:rPr>
+          <w:color w:val="0070C0"/>
+        </w:rPr>
+      </w:pPr>
+      <w:r>
+        <w:rPr>
+          <w:color w:val="0070C0"/>
+        </w:rPr>
+        <w:t>&gt; update v3 set uid=35 where name="mysql";</w:t>
+      </w:r>
+    </w:p>
+    <w:p>
+      <w:pPr>
+        <w:ind w:leftChars="200" w:left="420" w:firstLine="420"/>
+        <w:rPr>
+          <w:color w:val="0070C0"/>
+        </w:rPr>
+      </w:pPr>
+      <w:r>
+        <w:rPr>
+          <w:rFonts w:hint="eastAsia"/>
+          <w:color w:val="0070C0"/>
+        </w:rPr>
+        <w:t xml:space="preserve">&gt; select </w:t>
+      </w:r>
+      <w:r>
+        <w:rPr>
+          <w:color w:val="0070C0"/>
+        </w:rPr>
+        <w:t xml:space="preserve">* from </w:t>
+      </w:r>
+      <w:r>
+        <w:rPr>
+          <w:rFonts w:hint="eastAsia"/>
+          <w:color w:val="0070C0"/>
+        </w:rPr>
+        <w:t>v3</w:t>
+      </w:r>
+      <w:r>
+        <w:rPr>
+          <w:color w:val="0070C0"/>
+        </w:rPr>
+        <w:t xml:space="preserve"> where name="mysql"</w:t>
+      </w:r>
+      <w:r>
+        <w:rPr>
+          <w:color w:val="0070C0"/>
+        </w:rPr>
+        <w:t>;</w:t>
+      </w:r>
+    </w:p>
+    <w:p>
+      <w:pPr>
+        <w:ind w:leftChars="200" w:left="420" w:firstLine="420"/>
+        <w:rPr>
+          <w:color w:val="0070C0"/>
+        </w:rPr>
+      </w:pPr>
+      <w:r>
+        <w:rPr>
+          <w:color w:val="0070C0"/>
+        </w:rPr>
+        <w:t>&gt; select * from v1</w:t>
+      </w:r>
+      <w:r>
+        <w:rPr>
+          <w:color w:val="0070C0"/>
+        </w:rPr>
+        <w:t xml:space="preserve"> where name="mysql"</w:t>
+      </w:r>
+      <w:r>
+        <w:rPr>
+          <w:color w:val="0070C0"/>
+        </w:rPr>
+        <w:t>;</w:t>
+      </w:r>
+    </w:p>
+    <w:p>
+      <w:pPr>
+        <w:ind w:leftChars="200" w:left="420" w:firstLine="420"/>
+        <w:rPr>
+          <w:color w:val="0070C0"/>
+        </w:rPr>
+      </w:pPr>
+      <w:r>
+        <w:rPr>
+          <w:color w:val="0070C0"/>
+        </w:rPr>
+        <w:t>//</w:t>
+      </w:r>
+      <w:r>
+        <w:rPr>
+          <w:color w:val="0070C0"/>
+        </w:rPr>
+        <w:t>对视图表做操作</w:t>
+      </w:r>
+      <w:r>
+        <w:rPr>
+          <w:rFonts w:hint="eastAsia"/>
+          <w:color w:val="0070C0"/>
+        </w:rPr>
+        <w:t>，</w:t>
+      </w:r>
+      <w:r>
+        <w:rPr>
+          <w:color w:val="0070C0"/>
+        </w:rPr>
+        <w:t>基表会被更改</w:t>
+      </w:r>
+      <w:r>
+        <w:rPr>
+          <w:rFonts w:hint="eastAsia"/>
+          <w:color w:val="0070C0"/>
+        </w:rPr>
+        <w:t>，</w:t>
+      </w:r>
+      <w:r>
+        <w:rPr>
+          <w:color w:val="0070C0"/>
+        </w:rPr>
+        <w:t>因此</w:t>
+      </w:r>
+      <w:r>
+        <w:rPr>
+          <w:rFonts w:hint="eastAsia"/>
+          <w:color w:val="0070C0"/>
+        </w:rPr>
+        <w:t>，</w:t>
+      </w:r>
+      <w:r>
+        <w:rPr>
+          <w:rFonts w:hint="eastAsia"/>
+          <w:color w:val="0070C0"/>
+        </w:rPr>
+        <w:t>user2</w:t>
+      </w:r>
+      <w:r>
+        <w:rPr>
+          <w:rFonts w:hint="eastAsia"/>
+          <w:color w:val="0070C0"/>
+        </w:rPr>
+        <w:t>中</w:t>
+      </w:r>
+      <w:r>
+        <w:rPr>
+          <w:rFonts w:hint="eastAsia"/>
+          <w:color w:val="0070C0"/>
+        </w:rPr>
+        <w:t>mysql</w:t>
+      </w:r>
+      <w:r>
+        <w:rPr>
+          <w:rFonts w:hint="eastAsia"/>
+          <w:color w:val="0070C0"/>
+        </w:rPr>
+        <w:t>的</w:t>
+      </w:r>
+      <w:r>
+        <w:rPr>
+          <w:rFonts w:hint="eastAsia"/>
+          <w:color w:val="0070C0"/>
+        </w:rPr>
+        <w:t>uid</w:t>
+      </w:r>
+      <w:r>
+        <w:rPr>
+          <w:rFonts w:hint="eastAsia"/>
+          <w:color w:val="0070C0"/>
+        </w:rPr>
+        <w:t>更改为</w:t>
+      </w:r>
+      <w:r>
+        <w:rPr>
+          <w:rFonts w:hint="eastAsia"/>
+          <w:color w:val="0070C0"/>
+        </w:rPr>
+        <w:t>35</w:t>
+      </w:r>
+      <w:r>
+        <w:rPr>
+          <w:rFonts w:hint="eastAsia"/>
+          <w:color w:val="0070C0"/>
+        </w:rPr>
+        <w:t>，而不符合</w:t>
+      </w:r>
+      <w:r>
+        <w:rPr>
+          <w:rFonts w:hint="eastAsia"/>
+          <w:color w:val="0070C0"/>
+        </w:rPr>
+        <w:t>v1</w:t>
+      </w:r>
+      <w:r>
+        <w:rPr>
+          <w:rFonts w:hint="eastAsia"/>
+          <w:color w:val="0070C0"/>
+        </w:rPr>
+        <w:t>的限制，因此</w:t>
+      </w:r>
+      <w:r>
+        <w:rPr>
+          <w:rFonts w:hint="eastAsia"/>
+          <w:color w:val="0070C0"/>
+        </w:rPr>
+        <w:t>v1</w:t>
+      </w:r>
+      <w:r>
+        <w:rPr>
+          <w:rFonts w:hint="eastAsia"/>
+          <w:color w:val="0070C0"/>
+        </w:rPr>
+        <w:t>中不显示</w:t>
+      </w:r>
+      <w:r>
+        <w:rPr>
+          <w:rFonts w:hint="eastAsia"/>
+          <w:color w:val="0070C0"/>
+        </w:rPr>
+        <w:t>mysql</w:t>
+      </w:r>
+      <w:r>
+        <w:rPr>
+          <w:rFonts w:hint="eastAsia"/>
+          <w:color w:val="0070C0"/>
+        </w:rPr>
+        <w:t>字段，而</w:t>
+      </w:r>
+      <w:r>
+        <w:rPr>
+          <w:rFonts w:hint="eastAsia"/>
+          <w:color w:val="0070C0"/>
+        </w:rPr>
+        <w:t>v</w:t>
+      </w:r>
+      <w:r>
+        <w:rPr>
+          <w:color w:val="0070C0"/>
+        </w:rPr>
+        <w:t>3</w:t>
+      </w:r>
+      <w:r>
+        <w:rPr>
+          <w:color w:val="0070C0"/>
+        </w:rPr>
+        <w:t>基表为</w:t>
+      </w:r>
+      <w:r>
+        <w:rPr>
+          <w:rFonts w:hint="eastAsia"/>
+          <w:color w:val="0070C0"/>
+        </w:rPr>
+        <w:t>v1</w:t>
+      </w:r>
+      <w:r>
+        <w:rPr>
+          <w:rFonts w:hint="eastAsia"/>
+          <w:color w:val="0070C0"/>
+        </w:rPr>
+        <w:t>，因此</w:t>
+      </w:r>
+      <w:r>
+        <w:rPr>
+          <w:rFonts w:hint="eastAsia"/>
+          <w:color w:val="0070C0"/>
+        </w:rPr>
+        <w:t>v3</w:t>
+      </w:r>
+      <w:r>
+        <w:rPr>
+          <w:rFonts w:hint="eastAsia"/>
+          <w:color w:val="0070C0"/>
+        </w:rPr>
+        <w:t>中也不显示</w:t>
+      </w:r>
+      <w:r>
+        <w:rPr>
+          <w:rFonts w:hint="eastAsia"/>
+          <w:color w:val="0070C0"/>
+        </w:rPr>
+        <w:t>mysql</w:t>
+      </w:r>
+      <w:r>
+        <w:rPr>
+          <w:rFonts w:hint="eastAsia"/>
+          <w:color w:val="0070C0"/>
+        </w:rPr>
+        <w:t>字段</w:t>
+      </w:r>
+    </w:p>
+    <w:p>
+      <w:pPr>
+        <w:ind w:leftChars="200" w:left="420" w:firstLine="420"/>
+        <w:rPr>
+          <w:color w:val="0070C0"/>
+        </w:rPr>
+      </w:pPr>
+      <w:bookmarkStart w:id="26" w:name="_GoBack"/>
+      <w:bookmarkEnd w:id="26"/>
+    </w:p>
+    <w:p>
+      <w:pPr>
+        <w:ind w:leftChars="200" w:left="420" w:firstLine="420"/>
+        <w:rPr>
+          <w:color w:val="0070C0"/>
+        </w:rPr>
+      </w:pPr>
+      <w:r>
+        <w:rPr>
+          <w:rFonts w:hint="eastAsia"/>
+          <w:color w:val="0070C0"/>
+        </w:rPr>
+        <w:t>&gt; create view v4</w:t>
+      </w:r>
+      <w:r>
+        <w:rPr>
+          <w:color w:val="0070C0"/>
+        </w:rPr>
+        <w:t xml:space="preserve"> as</w:t>
+      </w:r>
+      <w:r>
+        <w:rPr>
+          <w:rFonts w:hint="eastAsia"/>
+          <w:color w:val="0070C0"/>
+        </w:rPr>
+        <w:t xml:space="preserve"> select </w:t>
+      </w:r>
+      <w:r>
+        <w:rPr>
+          <w:color w:val="0070C0"/>
+        </w:rPr>
+        <w:t xml:space="preserve">* </w:t>
+      </w:r>
+      <w:r>
+        <w:rPr>
+          <w:rFonts w:hint="eastAsia"/>
+          <w:color w:val="0070C0"/>
+        </w:rPr>
+        <w:t xml:space="preserve">from </w:t>
+      </w:r>
+      <w:r>
+        <w:rPr>
+          <w:color w:val="0070C0"/>
+        </w:rPr>
+        <w:t>user2 limit 3;</w:t>
+      </w:r>
+    </w:p>
+    <w:p>
+      <w:pPr>
+        <w:ind w:leftChars="200" w:left="420" w:firstLine="420"/>
+        <w:rPr>
+          <w:color w:val="0070C0"/>
+        </w:rPr>
+      </w:pPr>
+      <w:r>
+        <w:rPr>
+          <w:color w:val="0070C0"/>
+        </w:rPr>
+        <w:t xml:space="preserve">&gt; update </w:t>
+      </w:r>
+      <w:r>
+        <w:rPr>
+          <w:color w:val="0070C0"/>
+        </w:rPr>
+        <w:t>v4 set uid=666 where name="root";</w:t>
+      </w:r>
+    </w:p>
+    <w:p>
+      <w:pPr>
+        <w:ind w:leftChars="200" w:left="420" w:firstLine="420"/>
+      </w:pPr>
+      <w:r>
+        <w:rPr>
+          <w:color w:val="0070C0"/>
+        </w:rPr>
+        <w:t>//</w:t>
+      </w:r>
+      <w:r>
+        <w:rPr>
+          <w:color w:val="0070C0"/>
+        </w:rPr>
+        <w:t>此时不会允许修改</w:t>
+      </w:r>
+      <w:r>
+        <w:rPr>
+          <w:rFonts w:hint="eastAsia"/>
+          <w:color w:val="0070C0"/>
+        </w:rPr>
+        <w:t>，</w:t>
+      </w:r>
+      <w:r>
+        <w:rPr>
+          <w:color w:val="0070C0"/>
+        </w:rPr>
+        <w:t>因为修改后不满足</w:t>
+      </w:r>
+      <w:r>
+        <w:rPr>
+          <w:rFonts w:hint="eastAsia"/>
+          <w:color w:val="0070C0"/>
+        </w:rPr>
+        <w:t>"</w:t>
+      </w:r>
+      <w:r>
+        <w:rPr>
+          <w:rFonts w:hint="eastAsia"/>
+          <w:color w:val="0070C0"/>
+        </w:rPr>
+        <w:t>前三行</w:t>
+      </w:r>
+      <w:r>
+        <w:rPr>
+          <w:color w:val="0070C0"/>
+        </w:rPr>
+        <w:t>"</w:t>
+      </w:r>
+      <w:r>
+        <w:rPr>
+          <w:color w:val="0070C0"/>
+        </w:rPr>
+        <w:t>的约束</w:t>
+      </w:r>
+      <w:r>
+        <w:rPr>
+          <w:color w:val="0070C0"/>
+        </w:rPr>
+        <w:t>条件</w:t>
+      </w:r>
+    </w:p>
+    <w:p>
+      <w:pPr>
+        <w:ind w:leftChars="200" w:left="420" w:firstLine="420"/>
+      </w:pPr>
     </w:p>
     <w:sectPr>
       <w:pgSz w:w="11906" w:h="16838"/>
@@ -1620,4 +6503,16 @@
     </a:ext>
   </a:extLst>
 </a:theme>
+</file>
+
+<file path=customXml/item1.xml><?xml version="1.0" encoding="utf-8"?>
+<b:Sources xmlns:b="http://schemas.openxmlformats.org/officeDocument/2006/bibliography" xmlns="http://schemas.openxmlformats.org/officeDocument/2006/bibliography" SelectedStyle="\APASixthEditionOfficeOnline.xsl" StyleName="APA" Version="6"/>
+</file>
+
+<file path=customXml/itemProps1.xml><?xml version="1.0" encoding="utf-8"?>
+<ds:datastoreItem xmlns:ds="http://schemas.openxmlformats.org/officeDocument/2006/customXml" ds:itemID="{DFB359C8-FB49-444E-86E6-80E6DF4D2965}">
+  <ds:schemaRefs>
+    <ds:schemaRef ds:uri="http://schemas.openxmlformats.org/officeDocument/2006/bibliography"/>
+  </ds:schemaRefs>
+</ds:datastoreItem>
 </file>